--- a/4-th sem/OS(C) Kursach/Kursovaya_Po_Os.docx
+++ b/4-th sem/OS(C) Kursach/Kursovaya_Po_Os.docx
@@ -1,6 +1,6 @@
 
 <file path=word/document.xml><?xml version="1.0" encoding="utf-8"?>
-<w:document xmlns:wpc="http://schemas.microsoft.com/office/word/2010/wordprocessingCanvas" xmlns:mc="http://schemas.openxmlformats.org/markup-compatibility/2006" xmlns:o="urn:schemas-microsoft-com:office:office" xmlns:r="http://schemas.openxmlformats.org/officeDocument/2006/relationships" xmlns:m="http://schemas.openxmlformats.org/officeDocument/2006/math" xmlns:v="urn:schemas-microsoft-com:vml" xmlns:wp14="http://schemas.microsoft.com/office/word/2010/wordprocessingDrawing" xmlns:wp="http://schemas.openxmlformats.org/drawingml/2006/wordprocessingDrawing" xmlns:w10="urn:schemas-microsoft-com:office:word" xmlns:w="http://schemas.openxmlformats.org/wordprocessingml/2006/main" xmlns:w14="http://schemas.microsoft.com/office/word/2010/wordml" xmlns:wpg="http://schemas.microsoft.com/office/word/2010/wordprocessingGroup" xmlns:wpi="http://schemas.microsoft.com/office/word/2010/wordprocessingInk" xmlns:wne="http://schemas.microsoft.com/office/word/2006/wordml" xmlns:wps="http://schemas.microsoft.com/office/word/2010/wordprocessingShape" mc:Ignorable="w14 wp14">
+<w:document xmlns:wpc="http://schemas.microsoft.com/office/word/2010/wordprocessingCanvas" xmlns:cx="http://schemas.microsoft.com/office/drawing/2014/chartex" xmlns:cx1="http://schemas.microsoft.com/office/drawing/2015/9/8/chartex" xmlns:mc="http://schemas.openxmlformats.org/markup-compatibility/2006" xmlns:o="urn:schemas-microsoft-com:office:office" xmlns:r="http://schemas.openxmlformats.org/officeDocument/2006/relationships" xmlns:m="http://schemas.openxmlformats.org/officeDocument/2006/math" xmlns:v="urn:schemas-microsoft-com:vml" xmlns:wp14="http://schemas.microsoft.com/office/word/2010/wordprocessingDrawing" xmlns:wp="http://schemas.openxmlformats.org/drawingml/2006/wordprocessingDrawing" xmlns:w10="urn:schemas-microsoft-com:office:word" xmlns:w="http://schemas.openxmlformats.org/wordprocessingml/2006/main" xmlns:w14="http://schemas.microsoft.com/office/word/2010/wordml" xmlns:w15="http://schemas.microsoft.com/office/word/2012/wordml" xmlns:w16se="http://schemas.microsoft.com/office/word/2015/wordml/symex" xmlns:wpg="http://schemas.microsoft.com/office/word/2010/wordprocessingGroup" xmlns:wpi="http://schemas.microsoft.com/office/word/2010/wordprocessingInk" xmlns:wne="http://schemas.microsoft.com/office/word/2006/wordml" xmlns:wps="http://schemas.microsoft.com/office/word/2010/wordprocessingShape" mc:Ignorable="w14 w15 w16se wp14">
   <w:body>
     <w:p>
       <w:pPr>
@@ -575,9 +575,25 @@
                 <w:rFonts w:ascii="Times New Roman" w:hAnsi="Times New Roman" w:cs="Times New Roman"/>
                 <w:sz w:val="22"/>
                 <w:szCs w:val="22"/>
-                <w:highlight w:val="yellow"/>
-              </w:rPr>
-              <w:t>КП-02068999-20-97</w:t>
+              </w:rPr>
+              <w:t>020-КП-09.03.01-</w:t>
+            </w:r>
+            <w:r>
+              <w:rPr>
+                <w:rFonts w:ascii="Times New Roman" w:hAnsi="Times New Roman" w:cs="Times New Roman"/>
+                <w:sz w:val="22"/>
+                <w:szCs w:val="22"/>
+                <w:lang w:val="en-US"/>
+              </w:rPr>
+              <w:t>10-</w:t>
+            </w:r>
+            <w:r>
+              <w:rPr>
+                <w:rFonts w:ascii="Times New Roman" w:hAnsi="Times New Roman" w:cs="Times New Roman"/>
+                <w:sz w:val="22"/>
+                <w:szCs w:val="22"/>
+              </w:rPr>
+              <w:t>ПЗ</w:t>
             </w:r>
           </w:p>
         </w:tc>
@@ -1066,6 +1082,8 @@
           </w:tcPr>
           <w:p/>
         </w:tc>
+        <w:bookmarkStart w:id="1" w:name="_GoBack"/>
+        <w:bookmarkEnd w:id="1"/>
       </w:tr>
       <w:tr>
         <w:trPr>
@@ -4830,7 +4848,7 @@
           <w:lang w:eastAsia="ru-RU"/>
         </w:rPr>
         <w:sectPr>
-          <w:footerReference w:type="default" r:id="rId9"/>
+          <w:footerReference w:type="default" r:id="rId8"/>
           <w:pgSz w:w="11906" w:h="16838"/>
           <w:pgMar w:top="1134" w:right="851" w:bottom="1134" w:left="1134" w:header="0" w:footer="708" w:gutter="0"/>
           <w:cols w:space="720"/>
@@ -5365,12 +5383,12 @@
       <w:pPr>
         <w:pStyle w:val="ae"/>
       </w:pPr>
-      <w:bookmarkStart w:id="1" w:name="_Toc512456690"/>
+      <w:bookmarkStart w:id="2" w:name="_Toc512456690"/>
       <w:r>
         <w:lastRenderedPageBreak/>
         <w:t>Введение</w:t>
       </w:r>
-      <w:bookmarkEnd w:id="1"/>
+      <w:bookmarkEnd w:id="2"/>
     </w:p>
     <w:p>
       <w:pPr>
@@ -5547,9 +5565,9 @@
           <w:lang w:eastAsia="ru-RU"/>
         </w:rPr>
         <w:sectPr>
-          <w:headerReference w:type="default" r:id="rId10"/>
-          <w:footerReference w:type="default" r:id="rId11"/>
-          <w:footerReference w:type="first" r:id="rId12"/>
+          <w:headerReference w:type="default" r:id="rId9"/>
+          <w:footerReference w:type="default" r:id="rId10"/>
+          <w:footerReference w:type="first" r:id="rId11"/>
           <w:pgSz w:w="11906" w:h="16838"/>
           <w:pgMar w:top="1134" w:right="851" w:bottom="1134" w:left="1134" w:header="0" w:footer="708" w:gutter="0"/>
           <w:cols w:space="720"/>
@@ -5562,12 +5580,12 @@
       <w:pPr>
         <w:pStyle w:val="af0"/>
       </w:pPr>
-      <w:bookmarkStart w:id="2" w:name="_Toc512456691"/>
+      <w:bookmarkStart w:id="3" w:name="_Toc512456691"/>
       <w:r>
         <w:lastRenderedPageBreak/>
         <w:t>1 Введение в проблематику разработки многопоточных приложений</w:t>
       </w:r>
-      <w:bookmarkEnd w:id="2"/>
+      <w:bookmarkEnd w:id="3"/>
     </w:p>
     <w:p>
       <w:pPr>
@@ -5905,8 +5923,8 @@
           <w:szCs w:val="28"/>
         </w:rPr>
         <w:sectPr>
-          <w:headerReference w:type="default" r:id="rId13"/>
-          <w:footerReference w:type="default" r:id="rId14"/>
+          <w:headerReference w:type="default" r:id="rId12"/>
+          <w:footerReference w:type="default" r:id="rId13"/>
           <w:pgSz w:w="11906" w:h="16838"/>
           <w:pgMar w:top="1134" w:right="851" w:bottom="1134" w:left="1134" w:header="0" w:footer="708" w:gutter="0"/>
           <w:cols w:space="720"/>
@@ -5947,11 +5965,11 @@
       <w:pPr>
         <w:pStyle w:val="af0"/>
       </w:pPr>
-      <w:bookmarkStart w:id="3" w:name="_Toc512456692"/>
+      <w:bookmarkStart w:id="4" w:name="_Toc512456692"/>
       <w:r>
         <w:t>2 Декомпозиция разрабатываемой программы снизу-вверх с формированием основных процедур ее функционирования и описанием их функционального назначения</w:t>
       </w:r>
-      <w:bookmarkEnd w:id="3"/>
+      <w:bookmarkEnd w:id="4"/>
     </w:p>
     <w:p>
       <w:pPr>
@@ -6223,12 +6241,12 @@
       <w:pPr>
         <w:pStyle w:val="af0"/>
       </w:pPr>
-      <w:bookmarkStart w:id="4" w:name="_Toc512456693"/>
+      <w:bookmarkStart w:id="5" w:name="_Toc512456693"/>
       <w:r>
         <w:lastRenderedPageBreak/>
         <w:t>3 Описание глобальных информационных объектов программы: глобальных переменных, средств синхронизации потоков и используемых структур данных в случае их применения</w:t>
       </w:r>
-      <w:bookmarkEnd w:id="4"/>
+      <w:bookmarkEnd w:id="5"/>
     </w:p>
     <w:p>
       <w:pPr>
@@ -6459,11 +6477,11 @@
       <w:pPr>
         <w:pStyle w:val="af0"/>
       </w:pPr>
-      <w:bookmarkStart w:id="5" w:name="_Toc512456694"/>
+      <w:bookmarkStart w:id="6" w:name="_Toc512456694"/>
       <w:r>
         <w:t>4 Детальное текстовое описание на основе сочетания естественного языка и программных конструкций алгоритмов всех процедур</w:t>
       </w:r>
-      <w:bookmarkEnd w:id="5"/>
+      <w:bookmarkEnd w:id="6"/>
     </w:p>
     <w:p>
       <w:pPr>
@@ -6524,9 +6542,9 @@
         <w:spacing w:line="259" w:lineRule="auto"/>
         <w:jc w:val="both"/>
         <w:sectPr>
-          <w:headerReference w:type="default" r:id="rId15"/>
-          <w:footerReference w:type="default" r:id="rId16"/>
-          <w:footerReference w:type="first" r:id="rId17"/>
+          <w:headerReference w:type="default" r:id="rId14"/>
+          <w:footerReference w:type="default" r:id="rId15"/>
+          <w:footerReference w:type="first" r:id="rId16"/>
           <w:pgSz w:w="11906" w:h="16838"/>
           <w:pgMar w:top="1134" w:right="851" w:bottom="1134" w:left="1134" w:header="0" w:footer="709" w:gutter="0"/>
           <w:cols w:space="720"/>
@@ -6690,8 +6708,8 @@
         <w:spacing w:line="259" w:lineRule="auto"/>
         <w:jc w:val="both"/>
         <w:sectPr>
-          <w:headerReference w:type="default" r:id="rId18"/>
-          <w:footerReference w:type="default" r:id="rId19"/>
+          <w:headerReference w:type="default" r:id="rId17"/>
+          <w:footerReference w:type="default" r:id="rId18"/>
           <w:pgSz w:w="11906" w:h="16838"/>
           <w:pgMar w:top="1134" w:right="851" w:bottom="1134" w:left="1134" w:header="0" w:footer="708" w:gutter="0"/>
           <w:cols w:space="720"/>
@@ -6797,7 +6815,7 @@
                     </pic:cNvPicPr>
                   </pic:nvPicPr>
                   <pic:blipFill>
-                    <a:blip r:embed="rId20"/>
+                    <a:blip r:embed="rId19"/>
                     <a:stretch>
                       <a:fillRect/>
                     </a:stretch>
@@ -6873,7 +6891,7 @@
                     </pic:cNvPicPr>
                   </pic:nvPicPr>
                   <pic:blipFill>
-                    <a:blip r:embed="rId21"/>
+                    <a:blip r:embed="rId20"/>
                     <a:stretch>
                       <a:fillRect/>
                     </a:stretch>
@@ -7099,7 +7117,7 @@
                     </pic:cNvPicPr>
                   </pic:nvPicPr>
                   <pic:blipFill>
-                    <a:blip r:embed="rId22"/>
+                    <a:blip r:embed="rId21"/>
                     <a:stretch>
                       <a:fillRect/>
                     </a:stretch>
@@ -7286,7 +7304,7 @@
                     </pic:cNvPicPr>
                   </pic:nvPicPr>
                   <pic:blipFill>
-                    <a:blip r:embed="rId23"/>
+                    <a:blip r:embed="rId22"/>
                     <a:stretch>
                       <a:fillRect/>
                     </a:stretch>
@@ -7491,7 +7509,7 @@
                     </pic:cNvPicPr>
                   </pic:nvPicPr>
                   <pic:blipFill>
-                    <a:blip r:embed="rId24"/>
+                    <a:blip r:embed="rId23"/>
                     <a:stretch>
                       <a:fillRect/>
                     </a:stretch>
@@ -7542,7 +7560,7 @@
                     </pic:cNvPicPr>
                   </pic:nvPicPr>
                   <pic:blipFill>
-                    <a:blip r:embed="rId25"/>
+                    <a:blip r:embed="rId24"/>
                     <a:stretch>
                       <a:fillRect/>
                     </a:stretch>
@@ -7798,7 +7816,7 @@
                     </pic:cNvPicPr>
                   </pic:nvPicPr>
                   <pic:blipFill>
-                    <a:blip r:embed="rId26"/>
+                    <a:blip r:embed="rId25"/>
                     <a:stretch>
                       <a:fillRect/>
                     </a:stretch>
@@ -7844,21 +7862,21 @@
       <w:pPr>
         <w:pStyle w:val="ae"/>
       </w:pPr>
-      <w:bookmarkStart w:id="6" w:name="_Toc512456695"/>
+      <w:bookmarkStart w:id="7" w:name="_Toc512456695"/>
       <w:r>
         <w:lastRenderedPageBreak/>
         <w:t>Заключение</w:t>
       </w:r>
-      <w:bookmarkEnd w:id="6"/>
+      <w:bookmarkEnd w:id="7"/>
     </w:p>
     <w:p>
       <w:pPr>
         <w:spacing w:after="0" w:line="24" w:lineRule="atLeast"/>
         <w:jc w:val="both"/>
         <w:sectPr>
-          <w:headerReference w:type="default" r:id="rId27"/>
-          <w:footerReference w:type="default" r:id="rId28"/>
-          <w:footerReference w:type="first" r:id="rId29"/>
+          <w:headerReference w:type="default" r:id="rId26"/>
+          <w:footerReference w:type="default" r:id="rId27"/>
+          <w:footerReference w:type="first" r:id="rId28"/>
           <w:pgSz w:w="11906" w:h="16838"/>
           <w:pgMar w:top="1134" w:right="851" w:bottom="1134" w:left="1134" w:header="0" w:footer="708" w:gutter="0"/>
           <w:cols w:space="720"/>
@@ -7941,12 +7959,12 @@
       <w:pPr>
         <w:pStyle w:val="ae"/>
       </w:pPr>
-      <w:bookmarkStart w:id="7" w:name="_Toc512456696"/>
+      <w:bookmarkStart w:id="8" w:name="_Toc512456696"/>
       <w:r>
         <w:lastRenderedPageBreak/>
         <w:t>Список использованных источников</w:t>
       </w:r>
-      <w:bookmarkEnd w:id="7"/>
+      <w:bookmarkEnd w:id="8"/>
     </w:p>
     <w:p>
       <w:pPr>
@@ -8047,7 +8065,7 @@
           <w:lang w:eastAsia="ru-RU"/>
         </w:rPr>
       </w:pPr>
-      <w:bookmarkStart w:id="8" w:name="_Toc512456697"/>
+      <w:bookmarkStart w:id="9" w:name="_Toc512456697"/>
       <w:r>
         <w:rPr>
           <w:lang w:eastAsia="ru-RU"/>
@@ -8055,7 +8073,7 @@
         <w:lastRenderedPageBreak/>
         <w:t>Приложение</w:t>
       </w:r>
-      <w:bookmarkEnd w:id="8"/>
+      <w:bookmarkEnd w:id="9"/>
     </w:p>
     <w:p>
       <w:pPr>
@@ -30982,8 +31000,6 @@
                 <w:lang w:eastAsia="ru-RU"/>
               </w:rPr>
             </w:pPr>
-            <w:bookmarkStart w:id="9" w:name="_GoBack"/>
-            <w:bookmarkEnd w:id="9"/>
             <w:r>
               <w:rPr>
                 <w:rFonts w:eastAsia="Times New Roman" w:cs="Times New Roman"/>
@@ -42550,9 +42566,9 @@
       </w:pPr>
     </w:p>
     <w:sectPr>
-      <w:headerReference w:type="default" r:id="rId30"/>
-      <w:footerReference w:type="default" r:id="rId31"/>
-      <w:footerReference w:type="first" r:id="rId32"/>
+      <w:headerReference w:type="default" r:id="rId29"/>
+      <w:footerReference w:type="default" r:id="rId30"/>
+      <w:footerReference w:type="first" r:id="rId31"/>
       <w:pgSz w:w="11906" w:h="16838"/>
       <w:pgMar w:top="1134" w:right="1133" w:bottom="1134" w:left="1701" w:header="0" w:footer="708" w:gutter="0"/>
       <w:cols w:space="720"/>
@@ -42564,7 +42580,7 @@
 </file>
 
 <file path=word/endnotes.xml><?xml version="1.0" encoding="utf-8"?>
-<w:endnotes xmlns:wpc="http://schemas.microsoft.com/office/word/2010/wordprocessingCanvas" xmlns:mc="http://schemas.openxmlformats.org/markup-compatibility/2006" xmlns:o="urn:schemas-microsoft-com:office:office" xmlns:r="http://schemas.openxmlformats.org/officeDocument/2006/relationships" xmlns:m="http://schemas.openxmlformats.org/officeDocument/2006/math" xmlns:v="urn:schemas-microsoft-com:vml" xmlns:wp14="http://schemas.microsoft.com/office/word/2010/wordprocessingDrawing" xmlns:wp="http://schemas.openxmlformats.org/drawingml/2006/wordprocessingDrawing" xmlns:w10="urn:schemas-microsoft-com:office:word" xmlns:w="http://schemas.openxmlformats.org/wordprocessingml/2006/main" xmlns:w14="http://schemas.microsoft.com/office/word/2010/wordml" xmlns:wpg="http://schemas.microsoft.com/office/word/2010/wordprocessingGroup" xmlns:wpi="http://schemas.microsoft.com/office/word/2010/wordprocessingInk" xmlns:wne="http://schemas.microsoft.com/office/word/2006/wordml" xmlns:wps="http://schemas.microsoft.com/office/word/2010/wordprocessingShape" mc:Ignorable="w14 wp14">
+<w:endnotes xmlns:wpc="http://schemas.microsoft.com/office/word/2010/wordprocessingCanvas" xmlns:cx="http://schemas.microsoft.com/office/drawing/2014/chartex" xmlns:cx1="http://schemas.microsoft.com/office/drawing/2015/9/8/chartex" xmlns:mc="http://schemas.openxmlformats.org/markup-compatibility/2006" xmlns:o="urn:schemas-microsoft-com:office:office" xmlns:r="http://schemas.openxmlformats.org/officeDocument/2006/relationships" xmlns:m="http://schemas.openxmlformats.org/officeDocument/2006/math" xmlns:v="urn:schemas-microsoft-com:vml" xmlns:wp14="http://schemas.microsoft.com/office/word/2010/wordprocessingDrawing" xmlns:wp="http://schemas.openxmlformats.org/drawingml/2006/wordprocessingDrawing" xmlns:w10="urn:schemas-microsoft-com:office:word" xmlns:w="http://schemas.openxmlformats.org/wordprocessingml/2006/main" xmlns:w14="http://schemas.microsoft.com/office/word/2010/wordml" xmlns:w15="http://schemas.microsoft.com/office/word/2012/wordml" xmlns:w16se="http://schemas.microsoft.com/office/word/2015/wordml/symex" xmlns:wpg="http://schemas.microsoft.com/office/word/2010/wordprocessingGroup" xmlns:wpi="http://schemas.microsoft.com/office/word/2010/wordprocessingInk" xmlns:wne="http://schemas.microsoft.com/office/word/2006/wordml" xmlns:wps="http://schemas.microsoft.com/office/word/2010/wordprocessingShape" mc:Ignorable="w14 w15 w16se wp14">
   <w:endnote w:type="separator" w:id="-1">
     <w:p>
       <w:pPr>
@@ -42589,7 +42605,7 @@
 </file>
 
 <file path=word/footer1.xml><?xml version="1.0" encoding="utf-8"?>
-<w:ftr xmlns:wpc="http://schemas.microsoft.com/office/word/2010/wordprocessingCanvas" xmlns:mc="http://schemas.openxmlformats.org/markup-compatibility/2006" xmlns:o="urn:schemas-microsoft-com:office:office" xmlns:r="http://schemas.openxmlformats.org/officeDocument/2006/relationships" xmlns:m="http://schemas.openxmlformats.org/officeDocument/2006/math" xmlns:v="urn:schemas-microsoft-com:vml" xmlns:wp14="http://schemas.microsoft.com/office/word/2010/wordprocessingDrawing" xmlns:wp="http://schemas.openxmlformats.org/drawingml/2006/wordprocessingDrawing" xmlns:w10="urn:schemas-microsoft-com:office:word" xmlns:w="http://schemas.openxmlformats.org/wordprocessingml/2006/main" xmlns:w14="http://schemas.microsoft.com/office/word/2010/wordml" xmlns:wpg="http://schemas.microsoft.com/office/word/2010/wordprocessingGroup" xmlns:wpi="http://schemas.microsoft.com/office/word/2010/wordprocessingInk" xmlns:wne="http://schemas.microsoft.com/office/word/2006/wordml" xmlns:wps="http://schemas.microsoft.com/office/word/2010/wordprocessingShape" mc:Ignorable="w14 wp14">
+<w:ftr xmlns:wpc="http://schemas.microsoft.com/office/word/2010/wordprocessingCanvas" xmlns:cx="http://schemas.microsoft.com/office/drawing/2014/chartex" xmlns:cx1="http://schemas.microsoft.com/office/drawing/2015/9/8/chartex" xmlns:mc="http://schemas.openxmlformats.org/markup-compatibility/2006" xmlns:o="urn:schemas-microsoft-com:office:office" xmlns:r="http://schemas.openxmlformats.org/officeDocument/2006/relationships" xmlns:m="http://schemas.openxmlformats.org/officeDocument/2006/math" xmlns:v="urn:schemas-microsoft-com:vml" xmlns:wp14="http://schemas.microsoft.com/office/word/2010/wordprocessingDrawing" xmlns:wp="http://schemas.openxmlformats.org/drawingml/2006/wordprocessingDrawing" xmlns:w10="urn:schemas-microsoft-com:office:word" xmlns:w="http://schemas.openxmlformats.org/wordprocessingml/2006/main" xmlns:w14="http://schemas.microsoft.com/office/word/2010/wordml" xmlns:w15="http://schemas.microsoft.com/office/word/2012/wordml" xmlns:w16se="http://schemas.microsoft.com/office/word/2015/wordml/symex" xmlns:wpg="http://schemas.microsoft.com/office/word/2010/wordprocessingGroup" xmlns:wpi="http://schemas.microsoft.com/office/word/2010/wordprocessingInk" xmlns:wne="http://schemas.microsoft.com/office/word/2006/wordml" xmlns:wps="http://schemas.microsoft.com/office/word/2010/wordprocessingShape" mc:Ignorable="w14 w15 w16se wp14">
   <w:p>
     <w:pPr>
       <w:pStyle w:val="ac"/>
@@ -42604,7 +42620,7 @@
 </file>
 
 <file path=word/footer10.xml><?xml version="1.0" encoding="utf-8"?>
-<w:ftr xmlns:wpc="http://schemas.microsoft.com/office/word/2010/wordprocessingCanvas" xmlns:mc="http://schemas.openxmlformats.org/markup-compatibility/2006" xmlns:o="urn:schemas-microsoft-com:office:office" xmlns:r="http://schemas.openxmlformats.org/officeDocument/2006/relationships" xmlns:m="http://schemas.openxmlformats.org/officeDocument/2006/math" xmlns:v="urn:schemas-microsoft-com:vml" xmlns:wp14="http://schemas.microsoft.com/office/word/2010/wordprocessingDrawing" xmlns:wp="http://schemas.openxmlformats.org/drawingml/2006/wordprocessingDrawing" xmlns:w10="urn:schemas-microsoft-com:office:word" xmlns:w="http://schemas.openxmlformats.org/wordprocessingml/2006/main" xmlns:w14="http://schemas.microsoft.com/office/word/2010/wordml" xmlns:wpg="http://schemas.microsoft.com/office/word/2010/wordprocessingGroup" xmlns:wpi="http://schemas.microsoft.com/office/word/2010/wordprocessingInk" xmlns:wne="http://schemas.microsoft.com/office/word/2006/wordml" xmlns:wps="http://schemas.microsoft.com/office/word/2010/wordprocessingShape" mc:Ignorable="w14 wp14">
+<w:ftr xmlns:wpc="http://schemas.microsoft.com/office/word/2010/wordprocessingCanvas" xmlns:cx="http://schemas.microsoft.com/office/drawing/2014/chartex" xmlns:cx1="http://schemas.microsoft.com/office/drawing/2015/9/8/chartex" xmlns:mc="http://schemas.openxmlformats.org/markup-compatibility/2006" xmlns:o="urn:schemas-microsoft-com:office:office" xmlns:r="http://schemas.openxmlformats.org/officeDocument/2006/relationships" xmlns:m="http://schemas.openxmlformats.org/officeDocument/2006/math" xmlns:v="urn:schemas-microsoft-com:vml" xmlns:wp14="http://schemas.microsoft.com/office/word/2010/wordprocessingDrawing" xmlns:wp="http://schemas.openxmlformats.org/drawingml/2006/wordprocessingDrawing" xmlns:w10="urn:schemas-microsoft-com:office:word" xmlns:w="http://schemas.openxmlformats.org/wordprocessingml/2006/main" xmlns:w14="http://schemas.microsoft.com/office/word/2010/wordml" xmlns:w15="http://schemas.microsoft.com/office/word/2012/wordml" xmlns:w16se="http://schemas.microsoft.com/office/word/2015/wordml/symex" xmlns:wpg="http://schemas.microsoft.com/office/word/2010/wordprocessingGroup" xmlns:wpi="http://schemas.microsoft.com/office/word/2010/wordprocessingInk" xmlns:wne="http://schemas.microsoft.com/office/word/2006/wordml" xmlns:wps="http://schemas.microsoft.com/office/word/2010/wordprocessingShape" mc:Ignorable="w14 w15 w16se wp14">
   <w:sdt>
     <w:sdtPr>
       <w:id w:val="933165619"/>
@@ -42631,7 +42647,7 @@
           <w:rPr>
             <w:noProof/>
           </w:rPr>
-          <w:t>27</w:t>
+          <w:t>21</w:t>
         </w:r>
         <w:r>
           <w:fldChar w:fldCharType="end"/>
@@ -42652,7 +42668,7 @@
 </file>
 
 <file path=word/footer11.xml><?xml version="1.0" encoding="utf-8"?>
-<w:ftr xmlns:wpc="http://schemas.microsoft.com/office/word/2010/wordprocessingCanvas" xmlns:mc="http://schemas.openxmlformats.org/markup-compatibility/2006" xmlns:o="urn:schemas-microsoft-com:office:office" xmlns:r="http://schemas.openxmlformats.org/officeDocument/2006/relationships" xmlns:m="http://schemas.openxmlformats.org/officeDocument/2006/math" xmlns:v="urn:schemas-microsoft-com:vml" xmlns:wp14="http://schemas.microsoft.com/office/word/2010/wordprocessingDrawing" xmlns:wp="http://schemas.openxmlformats.org/drawingml/2006/wordprocessingDrawing" xmlns:w10="urn:schemas-microsoft-com:office:word" xmlns:w="http://schemas.openxmlformats.org/wordprocessingml/2006/main" xmlns:w14="http://schemas.microsoft.com/office/word/2010/wordml" xmlns:wpg="http://schemas.microsoft.com/office/word/2010/wordprocessingGroup" xmlns:wpi="http://schemas.microsoft.com/office/word/2010/wordprocessingInk" xmlns:wne="http://schemas.microsoft.com/office/word/2006/wordml" xmlns:wps="http://schemas.microsoft.com/office/word/2010/wordprocessingShape" mc:Ignorable="w14 wp14">
+<w:ftr xmlns:wpc="http://schemas.microsoft.com/office/word/2010/wordprocessingCanvas" xmlns:cx="http://schemas.microsoft.com/office/drawing/2014/chartex" xmlns:cx1="http://schemas.microsoft.com/office/drawing/2015/9/8/chartex" xmlns:mc="http://schemas.openxmlformats.org/markup-compatibility/2006" xmlns:o="urn:schemas-microsoft-com:office:office" xmlns:r="http://schemas.openxmlformats.org/officeDocument/2006/relationships" xmlns:m="http://schemas.openxmlformats.org/officeDocument/2006/math" xmlns:v="urn:schemas-microsoft-com:vml" xmlns:wp14="http://schemas.microsoft.com/office/word/2010/wordprocessingDrawing" xmlns:wp="http://schemas.openxmlformats.org/drawingml/2006/wordprocessingDrawing" xmlns:w10="urn:schemas-microsoft-com:office:word" xmlns:w="http://schemas.openxmlformats.org/wordprocessingml/2006/main" xmlns:w14="http://schemas.microsoft.com/office/word/2010/wordml" xmlns:w15="http://schemas.microsoft.com/office/word/2012/wordml" xmlns:w16se="http://schemas.microsoft.com/office/word/2015/wordml/symex" xmlns:wpg="http://schemas.microsoft.com/office/word/2010/wordprocessingGroup" xmlns:wpi="http://schemas.microsoft.com/office/word/2010/wordprocessingInk" xmlns:wne="http://schemas.microsoft.com/office/word/2006/wordml" xmlns:wps="http://schemas.microsoft.com/office/word/2010/wordprocessingShape" mc:Ignorable="w14 w15 w16se wp14">
   <w:p>
     <w:pPr>
       <w:pStyle w:val="ac"/>
@@ -42667,7 +42683,7 @@
 </file>
 
 <file path=word/footer2.xml><?xml version="1.0" encoding="utf-8"?>
-<w:ftr xmlns:wpc="http://schemas.microsoft.com/office/word/2010/wordprocessingCanvas" xmlns:mc="http://schemas.openxmlformats.org/markup-compatibility/2006" xmlns:o="urn:schemas-microsoft-com:office:office" xmlns:r="http://schemas.openxmlformats.org/officeDocument/2006/relationships" xmlns:m="http://schemas.openxmlformats.org/officeDocument/2006/math" xmlns:v="urn:schemas-microsoft-com:vml" xmlns:wp14="http://schemas.microsoft.com/office/word/2010/wordprocessingDrawing" xmlns:wp="http://schemas.openxmlformats.org/drawingml/2006/wordprocessingDrawing" xmlns:w10="urn:schemas-microsoft-com:office:word" xmlns:w="http://schemas.openxmlformats.org/wordprocessingml/2006/main" xmlns:w14="http://schemas.microsoft.com/office/word/2010/wordml" xmlns:wpg="http://schemas.microsoft.com/office/word/2010/wordprocessingGroup" xmlns:wpi="http://schemas.microsoft.com/office/word/2010/wordprocessingInk" xmlns:wne="http://schemas.microsoft.com/office/word/2006/wordml" xmlns:wps="http://schemas.microsoft.com/office/word/2010/wordprocessingShape" mc:Ignorable="w14 wp14">
+<w:ftr xmlns:wpc="http://schemas.microsoft.com/office/word/2010/wordprocessingCanvas" xmlns:cx="http://schemas.microsoft.com/office/drawing/2014/chartex" xmlns:cx1="http://schemas.microsoft.com/office/drawing/2015/9/8/chartex" xmlns:mc="http://schemas.openxmlformats.org/markup-compatibility/2006" xmlns:o="urn:schemas-microsoft-com:office:office" xmlns:r="http://schemas.openxmlformats.org/officeDocument/2006/relationships" xmlns:m="http://schemas.openxmlformats.org/officeDocument/2006/math" xmlns:v="urn:schemas-microsoft-com:vml" xmlns:wp14="http://schemas.microsoft.com/office/word/2010/wordprocessingDrawing" xmlns:wp="http://schemas.openxmlformats.org/drawingml/2006/wordprocessingDrawing" xmlns:w10="urn:schemas-microsoft-com:office:word" xmlns:w="http://schemas.openxmlformats.org/wordprocessingml/2006/main" xmlns:w14="http://schemas.microsoft.com/office/word/2010/wordml" xmlns:w15="http://schemas.microsoft.com/office/word/2012/wordml" xmlns:w16se="http://schemas.microsoft.com/office/word/2015/wordml/symex" xmlns:wpg="http://schemas.microsoft.com/office/word/2010/wordprocessingGroup" xmlns:wpi="http://schemas.microsoft.com/office/word/2010/wordprocessingInk" xmlns:wne="http://schemas.microsoft.com/office/word/2006/wordml" xmlns:wps="http://schemas.microsoft.com/office/word/2010/wordprocessingShape" mc:Ignorable="w14 w15 w16se wp14">
   <w:sdt>
     <w:sdtPr>
       <w:id w:val="812608865"/>
@@ -42717,7 +42733,7 @@
 </file>
 
 <file path=word/footer3.xml><?xml version="1.0" encoding="utf-8"?>
-<w:ftr xmlns:wpc="http://schemas.microsoft.com/office/word/2010/wordprocessingCanvas" xmlns:mc="http://schemas.openxmlformats.org/markup-compatibility/2006" xmlns:o="urn:schemas-microsoft-com:office:office" xmlns:r="http://schemas.openxmlformats.org/officeDocument/2006/relationships" xmlns:m="http://schemas.openxmlformats.org/officeDocument/2006/math" xmlns:v="urn:schemas-microsoft-com:vml" xmlns:wp14="http://schemas.microsoft.com/office/word/2010/wordprocessingDrawing" xmlns:wp="http://schemas.openxmlformats.org/drawingml/2006/wordprocessingDrawing" xmlns:w10="urn:schemas-microsoft-com:office:word" xmlns:w="http://schemas.openxmlformats.org/wordprocessingml/2006/main" xmlns:w14="http://schemas.microsoft.com/office/word/2010/wordml" xmlns:wpg="http://schemas.microsoft.com/office/word/2010/wordprocessingGroup" xmlns:wpi="http://schemas.microsoft.com/office/word/2010/wordprocessingInk" xmlns:wne="http://schemas.microsoft.com/office/word/2006/wordml" xmlns:wps="http://schemas.microsoft.com/office/word/2010/wordprocessingShape" mc:Ignorable="w14 wp14">
+<w:ftr xmlns:wpc="http://schemas.microsoft.com/office/word/2010/wordprocessingCanvas" xmlns:cx="http://schemas.microsoft.com/office/drawing/2014/chartex" xmlns:cx1="http://schemas.microsoft.com/office/drawing/2015/9/8/chartex" xmlns:mc="http://schemas.openxmlformats.org/markup-compatibility/2006" xmlns:o="urn:schemas-microsoft-com:office:office" xmlns:r="http://schemas.openxmlformats.org/officeDocument/2006/relationships" xmlns:m="http://schemas.openxmlformats.org/officeDocument/2006/math" xmlns:v="urn:schemas-microsoft-com:vml" xmlns:wp14="http://schemas.microsoft.com/office/word/2010/wordprocessingDrawing" xmlns:wp="http://schemas.openxmlformats.org/drawingml/2006/wordprocessingDrawing" xmlns:w10="urn:schemas-microsoft-com:office:word" xmlns:w="http://schemas.openxmlformats.org/wordprocessingml/2006/main" xmlns:w14="http://schemas.microsoft.com/office/word/2010/wordml" xmlns:w15="http://schemas.microsoft.com/office/word/2012/wordml" xmlns:w16se="http://schemas.microsoft.com/office/word/2015/wordml/symex" xmlns:wpg="http://schemas.microsoft.com/office/word/2010/wordprocessingGroup" xmlns:wpi="http://schemas.microsoft.com/office/word/2010/wordprocessingInk" xmlns:wne="http://schemas.microsoft.com/office/word/2006/wordml" xmlns:wps="http://schemas.microsoft.com/office/word/2010/wordprocessingShape" mc:Ignorable="w14 w15 w16se wp14">
   <w:p>
     <w:pPr>
       <w:pStyle w:val="ac"/>
@@ -42732,7 +42748,7 @@
 </file>
 
 <file path=word/footer4.xml><?xml version="1.0" encoding="utf-8"?>
-<w:ftr xmlns:wpc="http://schemas.microsoft.com/office/word/2010/wordprocessingCanvas" xmlns:mc="http://schemas.openxmlformats.org/markup-compatibility/2006" xmlns:o="urn:schemas-microsoft-com:office:office" xmlns:r="http://schemas.openxmlformats.org/officeDocument/2006/relationships" xmlns:m="http://schemas.openxmlformats.org/officeDocument/2006/math" xmlns:v="urn:schemas-microsoft-com:vml" xmlns:wp14="http://schemas.microsoft.com/office/word/2010/wordprocessingDrawing" xmlns:wp="http://schemas.openxmlformats.org/drawingml/2006/wordprocessingDrawing" xmlns:w10="urn:schemas-microsoft-com:office:word" xmlns:w="http://schemas.openxmlformats.org/wordprocessingml/2006/main" xmlns:w14="http://schemas.microsoft.com/office/word/2010/wordml" xmlns:wpg="http://schemas.microsoft.com/office/word/2010/wordprocessingGroup" xmlns:wpi="http://schemas.microsoft.com/office/word/2010/wordprocessingInk" xmlns:wne="http://schemas.microsoft.com/office/word/2006/wordml" xmlns:wps="http://schemas.microsoft.com/office/word/2010/wordprocessingShape" mc:Ignorable="w14 wp14">
+<w:ftr xmlns:wpc="http://schemas.microsoft.com/office/word/2010/wordprocessingCanvas" xmlns:cx="http://schemas.microsoft.com/office/drawing/2014/chartex" xmlns:cx1="http://schemas.microsoft.com/office/drawing/2015/9/8/chartex" xmlns:mc="http://schemas.openxmlformats.org/markup-compatibility/2006" xmlns:o="urn:schemas-microsoft-com:office:office" xmlns:r="http://schemas.openxmlformats.org/officeDocument/2006/relationships" xmlns:m="http://schemas.openxmlformats.org/officeDocument/2006/math" xmlns:v="urn:schemas-microsoft-com:vml" xmlns:wp14="http://schemas.microsoft.com/office/word/2010/wordprocessingDrawing" xmlns:wp="http://schemas.openxmlformats.org/drawingml/2006/wordprocessingDrawing" xmlns:w10="urn:schemas-microsoft-com:office:word" xmlns:w="http://schemas.openxmlformats.org/wordprocessingml/2006/main" xmlns:w14="http://schemas.microsoft.com/office/word/2010/wordml" xmlns:w15="http://schemas.microsoft.com/office/word/2012/wordml" xmlns:w16se="http://schemas.microsoft.com/office/word/2015/wordml/symex" xmlns:wpg="http://schemas.microsoft.com/office/word/2010/wordprocessingGroup" xmlns:wpi="http://schemas.microsoft.com/office/word/2010/wordprocessingInk" xmlns:wne="http://schemas.microsoft.com/office/word/2006/wordml" xmlns:wps="http://schemas.microsoft.com/office/word/2010/wordprocessingShape" mc:Ignorable="w14 w15 w16se wp14">
   <w:sdt>
     <w:sdtPr>
       <w:id w:val="-40371852"/>
@@ -42782,7 +42798,7 @@
 </file>
 
 <file path=word/footer5.xml><?xml version="1.0" encoding="utf-8"?>
-<w:ftr xmlns:wpc="http://schemas.microsoft.com/office/word/2010/wordprocessingCanvas" xmlns:mc="http://schemas.openxmlformats.org/markup-compatibility/2006" xmlns:o="urn:schemas-microsoft-com:office:office" xmlns:r="http://schemas.openxmlformats.org/officeDocument/2006/relationships" xmlns:m="http://schemas.openxmlformats.org/officeDocument/2006/math" xmlns:v="urn:schemas-microsoft-com:vml" xmlns:wp14="http://schemas.microsoft.com/office/word/2010/wordprocessingDrawing" xmlns:wp="http://schemas.openxmlformats.org/drawingml/2006/wordprocessingDrawing" xmlns:w10="urn:schemas-microsoft-com:office:word" xmlns:w="http://schemas.openxmlformats.org/wordprocessingml/2006/main" xmlns:w14="http://schemas.microsoft.com/office/word/2010/wordml" xmlns:wpg="http://schemas.microsoft.com/office/word/2010/wordprocessingGroup" xmlns:wpi="http://schemas.microsoft.com/office/word/2010/wordprocessingInk" xmlns:wne="http://schemas.microsoft.com/office/word/2006/wordml" xmlns:wps="http://schemas.microsoft.com/office/word/2010/wordprocessingShape" mc:Ignorable="w14 wp14">
+<w:ftr xmlns:wpc="http://schemas.microsoft.com/office/word/2010/wordprocessingCanvas" xmlns:cx="http://schemas.microsoft.com/office/drawing/2014/chartex" xmlns:cx1="http://schemas.microsoft.com/office/drawing/2015/9/8/chartex" xmlns:mc="http://schemas.openxmlformats.org/markup-compatibility/2006" xmlns:o="urn:schemas-microsoft-com:office:office" xmlns:r="http://schemas.openxmlformats.org/officeDocument/2006/relationships" xmlns:m="http://schemas.openxmlformats.org/officeDocument/2006/math" xmlns:v="urn:schemas-microsoft-com:vml" xmlns:wp14="http://schemas.microsoft.com/office/word/2010/wordprocessingDrawing" xmlns:wp="http://schemas.openxmlformats.org/drawingml/2006/wordprocessingDrawing" xmlns:w10="urn:schemas-microsoft-com:office:word" xmlns:w="http://schemas.openxmlformats.org/wordprocessingml/2006/main" xmlns:w14="http://schemas.microsoft.com/office/word/2010/wordml" xmlns:w15="http://schemas.microsoft.com/office/word/2012/wordml" xmlns:w16se="http://schemas.microsoft.com/office/word/2015/wordml/symex" xmlns:wpg="http://schemas.microsoft.com/office/word/2010/wordprocessingGroup" xmlns:wpi="http://schemas.microsoft.com/office/word/2010/wordprocessingInk" xmlns:wne="http://schemas.microsoft.com/office/word/2006/wordml" xmlns:wps="http://schemas.microsoft.com/office/word/2010/wordprocessingShape" mc:Ignorable="w14 w15 w16se wp14">
   <w:sdt>
     <w:sdtPr>
       <w:id w:val="-2038345060"/>
@@ -42809,7 +42825,7 @@
           <w:rPr>
             <w:noProof/>
           </w:rPr>
-          <w:t>9</w:t>
+          <w:t>7</w:t>
         </w:r>
         <w:r>
           <w:fldChar w:fldCharType="end"/>
@@ -42830,7 +42846,7 @@
 </file>
 
 <file path=word/footer6.xml><?xml version="1.0" encoding="utf-8"?>
-<w:ftr xmlns:wpc="http://schemas.microsoft.com/office/word/2010/wordprocessingCanvas" xmlns:mc="http://schemas.openxmlformats.org/markup-compatibility/2006" xmlns:o="urn:schemas-microsoft-com:office:office" xmlns:r="http://schemas.openxmlformats.org/officeDocument/2006/relationships" xmlns:m="http://schemas.openxmlformats.org/officeDocument/2006/math" xmlns:v="urn:schemas-microsoft-com:vml" xmlns:wp14="http://schemas.microsoft.com/office/word/2010/wordprocessingDrawing" xmlns:wp="http://schemas.openxmlformats.org/drawingml/2006/wordprocessingDrawing" xmlns:w10="urn:schemas-microsoft-com:office:word" xmlns:w="http://schemas.openxmlformats.org/wordprocessingml/2006/main" xmlns:w14="http://schemas.microsoft.com/office/word/2010/wordml" xmlns:wpg="http://schemas.microsoft.com/office/word/2010/wordprocessingGroup" xmlns:wpi="http://schemas.microsoft.com/office/word/2010/wordprocessingInk" xmlns:wne="http://schemas.microsoft.com/office/word/2006/wordml" xmlns:wps="http://schemas.microsoft.com/office/word/2010/wordprocessingShape" mc:Ignorable="w14 wp14">
+<w:ftr xmlns:wpc="http://schemas.microsoft.com/office/word/2010/wordprocessingCanvas" xmlns:cx="http://schemas.microsoft.com/office/drawing/2014/chartex" xmlns:cx1="http://schemas.microsoft.com/office/drawing/2015/9/8/chartex" xmlns:mc="http://schemas.openxmlformats.org/markup-compatibility/2006" xmlns:o="urn:schemas-microsoft-com:office:office" xmlns:r="http://schemas.openxmlformats.org/officeDocument/2006/relationships" xmlns:m="http://schemas.openxmlformats.org/officeDocument/2006/math" xmlns:v="urn:schemas-microsoft-com:vml" xmlns:wp14="http://schemas.microsoft.com/office/word/2010/wordprocessingDrawing" xmlns:wp="http://schemas.openxmlformats.org/drawingml/2006/wordprocessingDrawing" xmlns:w10="urn:schemas-microsoft-com:office:word" xmlns:w="http://schemas.openxmlformats.org/wordprocessingml/2006/main" xmlns:w14="http://schemas.microsoft.com/office/word/2010/wordml" xmlns:w15="http://schemas.microsoft.com/office/word/2012/wordml" xmlns:w16se="http://schemas.microsoft.com/office/word/2015/wordml/symex" xmlns:wpg="http://schemas.microsoft.com/office/word/2010/wordprocessingGroup" xmlns:wpi="http://schemas.microsoft.com/office/word/2010/wordprocessingInk" xmlns:wne="http://schemas.microsoft.com/office/word/2006/wordml" xmlns:wps="http://schemas.microsoft.com/office/word/2010/wordprocessingShape" mc:Ignorable="w14 w15 w16se wp14">
   <w:p>
     <w:pPr>
       <w:pStyle w:val="ac"/>
@@ -42845,7 +42861,7 @@
 </file>
 
 <file path=word/footer7.xml><?xml version="1.0" encoding="utf-8"?>
-<w:ftr xmlns:wpc="http://schemas.microsoft.com/office/word/2010/wordprocessingCanvas" xmlns:mc="http://schemas.openxmlformats.org/markup-compatibility/2006" xmlns:o="urn:schemas-microsoft-com:office:office" xmlns:r="http://schemas.openxmlformats.org/officeDocument/2006/relationships" xmlns:m="http://schemas.openxmlformats.org/officeDocument/2006/math" xmlns:v="urn:schemas-microsoft-com:vml" xmlns:wp14="http://schemas.microsoft.com/office/word/2010/wordprocessingDrawing" xmlns:wp="http://schemas.openxmlformats.org/drawingml/2006/wordprocessingDrawing" xmlns:w10="urn:schemas-microsoft-com:office:word" xmlns:w="http://schemas.openxmlformats.org/wordprocessingml/2006/main" xmlns:w14="http://schemas.microsoft.com/office/word/2010/wordml" xmlns:wpg="http://schemas.microsoft.com/office/word/2010/wordprocessingGroup" xmlns:wpi="http://schemas.microsoft.com/office/word/2010/wordprocessingInk" xmlns:wne="http://schemas.microsoft.com/office/word/2006/wordml" xmlns:wps="http://schemas.microsoft.com/office/word/2010/wordprocessingShape" mc:Ignorable="w14 wp14">
+<w:ftr xmlns:wpc="http://schemas.microsoft.com/office/word/2010/wordprocessingCanvas" xmlns:cx="http://schemas.microsoft.com/office/drawing/2014/chartex" xmlns:cx1="http://schemas.microsoft.com/office/drawing/2015/9/8/chartex" xmlns:mc="http://schemas.openxmlformats.org/markup-compatibility/2006" xmlns:o="urn:schemas-microsoft-com:office:office" xmlns:r="http://schemas.openxmlformats.org/officeDocument/2006/relationships" xmlns:m="http://schemas.openxmlformats.org/officeDocument/2006/math" xmlns:v="urn:schemas-microsoft-com:vml" xmlns:wp14="http://schemas.microsoft.com/office/word/2010/wordprocessingDrawing" xmlns:wp="http://schemas.openxmlformats.org/drawingml/2006/wordprocessingDrawing" xmlns:w10="urn:schemas-microsoft-com:office:word" xmlns:w="http://schemas.openxmlformats.org/wordprocessingml/2006/main" xmlns:w14="http://schemas.microsoft.com/office/word/2010/wordml" xmlns:w15="http://schemas.microsoft.com/office/word/2012/wordml" xmlns:w16se="http://schemas.microsoft.com/office/word/2015/wordml/symex" xmlns:wpg="http://schemas.microsoft.com/office/word/2010/wordprocessingGroup" xmlns:wpi="http://schemas.microsoft.com/office/word/2010/wordprocessingInk" xmlns:wne="http://schemas.microsoft.com/office/word/2006/wordml" xmlns:wps="http://schemas.microsoft.com/office/word/2010/wordprocessingShape" mc:Ignorable="w14 w15 w16se wp14">
   <w:sdt>
     <w:sdtPr>
       <w:id w:val="1899396454"/>
@@ -42894,7 +42910,7 @@
 </file>
 
 <file path=word/footer8.xml><?xml version="1.0" encoding="utf-8"?>
-<w:ftr xmlns:wpc="http://schemas.microsoft.com/office/word/2010/wordprocessingCanvas" xmlns:mc="http://schemas.openxmlformats.org/markup-compatibility/2006" xmlns:o="urn:schemas-microsoft-com:office:office" xmlns:r="http://schemas.openxmlformats.org/officeDocument/2006/relationships" xmlns:m="http://schemas.openxmlformats.org/officeDocument/2006/math" xmlns:v="urn:schemas-microsoft-com:vml" xmlns:wp14="http://schemas.microsoft.com/office/word/2010/wordprocessingDrawing" xmlns:wp="http://schemas.openxmlformats.org/drawingml/2006/wordprocessingDrawing" xmlns:w10="urn:schemas-microsoft-com:office:word" xmlns:w="http://schemas.openxmlformats.org/wordprocessingml/2006/main" xmlns:w14="http://schemas.microsoft.com/office/word/2010/wordml" xmlns:wpg="http://schemas.microsoft.com/office/word/2010/wordprocessingGroup" xmlns:wpi="http://schemas.microsoft.com/office/word/2010/wordprocessingInk" xmlns:wne="http://schemas.microsoft.com/office/word/2006/wordml" xmlns:wps="http://schemas.microsoft.com/office/word/2010/wordprocessingShape" mc:Ignorable="w14 wp14">
+<w:ftr xmlns:wpc="http://schemas.microsoft.com/office/word/2010/wordprocessingCanvas" xmlns:cx="http://schemas.microsoft.com/office/drawing/2014/chartex" xmlns:cx1="http://schemas.microsoft.com/office/drawing/2015/9/8/chartex" xmlns:mc="http://schemas.openxmlformats.org/markup-compatibility/2006" xmlns:o="urn:schemas-microsoft-com:office:office" xmlns:r="http://schemas.openxmlformats.org/officeDocument/2006/relationships" xmlns:m="http://schemas.openxmlformats.org/officeDocument/2006/math" xmlns:v="urn:schemas-microsoft-com:vml" xmlns:wp14="http://schemas.microsoft.com/office/word/2010/wordprocessingDrawing" xmlns:wp="http://schemas.openxmlformats.org/drawingml/2006/wordprocessingDrawing" xmlns:w10="urn:schemas-microsoft-com:office:word" xmlns:w="http://schemas.openxmlformats.org/wordprocessingml/2006/main" xmlns:w14="http://schemas.microsoft.com/office/word/2010/wordml" xmlns:w15="http://schemas.microsoft.com/office/word/2012/wordml" xmlns:w16se="http://schemas.microsoft.com/office/word/2015/wordml/symex" xmlns:wpg="http://schemas.microsoft.com/office/word/2010/wordprocessingGroup" xmlns:wpi="http://schemas.microsoft.com/office/word/2010/wordprocessingInk" xmlns:wne="http://schemas.microsoft.com/office/word/2006/wordml" xmlns:wps="http://schemas.microsoft.com/office/word/2010/wordprocessingShape" mc:Ignorable="w14 w15 w16se wp14">
   <w:sdt>
     <w:sdtPr>
       <w:id w:val="-1146348158"/>
@@ -42943,7 +42959,7 @@
 </file>
 
 <file path=word/footer9.xml><?xml version="1.0" encoding="utf-8"?>
-<w:ftr xmlns:wpc="http://schemas.microsoft.com/office/word/2010/wordprocessingCanvas" xmlns:mc="http://schemas.openxmlformats.org/markup-compatibility/2006" xmlns:o="urn:schemas-microsoft-com:office:office" xmlns:r="http://schemas.openxmlformats.org/officeDocument/2006/relationships" xmlns:m="http://schemas.openxmlformats.org/officeDocument/2006/math" xmlns:v="urn:schemas-microsoft-com:vml" xmlns:wp14="http://schemas.microsoft.com/office/word/2010/wordprocessingDrawing" xmlns:wp="http://schemas.openxmlformats.org/drawingml/2006/wordprocessingDrawing" xmlns:w10="urn:schemas-microsoft-com:office:word" xmlns:w="http://schemas.openxmlformats.org/wordprocessingml/2006/main" xmlns:w14="http://schemas.microsoft.com/office/word/2010/wordml" xmlns:wpg="http://schemas.microsoft.com/office/word/2010/wordprocessingGroup" xmlns:wpi="http://schemas.microsoft.com/office/word/2010/wordprocessingInk" xmlns:wne="http://schemas.microsoft.com/office/word/2006/wordml" xmlns:wps="http://schemas.microsoft.com/office/word/2010/wordprocessingShape" mc:Ignorable="w14 wp14">
+<w:ftr xmlns:wpc="http://schemas.microsoft.com/office/word/2010/wordprocessingCanvas" xmlns:cx="http://schemas.microsoft.com/office/drawing/2014/chartex" xmlns:cx1="http://schemas.microsoft.com/office/drawing/2015/9/8/chartex" xmlns:mc="http://schemas.openxmlformats.org/markup-compatibility/2006" xmlns:o="urn:schemas-microsoft-com:office:office" xmlns:r="http://schemas.openxmlformats.org/officeDocument/2006/relationships" xmlns:m="http://schemas.openxmlformats.org/officeDocument/2006/math" xmlns:v="urn:schemas-microsoft-com:vml" xmlns:wp14="http://schemas.microsoft.com/office/word/2010/wordprocessingDrawing" xmlns:wp="http://schemas.openxmlformats.org/drawingml/2006/wordprocessingDrawing" xmlns:w10="urn:schemas-microsoft-com:office:word" xmlns:w="http://schemas.openxmlformats.org/wordprocessingml/2006/main" xmlns:w14="http://schemas.microsoft.com/office/word/2010/wordml" xmlns:w15="http://schemas.microsoft.com/office/word/2012/wordml" xmlns:w16se="http://schemas.microsoft.com/office/word/2015/wordml/symex" xmlns:wpg="http://schemas.microsoft.com/office/word/2010/wordprocessingGroup" xmlns:wpi="http://schemas.microsoft.com/office/word/2010/wordprocessingInk" xmlns:wne="http://schemas.microsoft.com/office/word/2006/wordml" xmlns:wps="http://schemas.microsoft.com/office/word/2010/wordprocessingShape" mc:Ignorable="w14 w15 w16se wp14">
   <w:p>
     <w:pPr>
       <w:pStyle w:val="ac"/>
@@ -42958,7 +42974,7 @@
 </file>
 
 <file path=word/footnotes.xml><?xml version="1.0" encoding="utf-8"?>
-<w:footnotes xmlns:wpc="http://schemas.microsoft.com/office/word/2010/wordprocessingCanvas" xmlns:mc="http://schemas.openxmlformats.org/markup-compatibility/2006" xmlns:o="urn:schemas-microsoft-com:office:office" xmlns:r="http://schemas.openxmlformats.org/officeDocument/2006/relationships" xmlns:m="http://schemas.openxmlformats.org/officeDocument/2006/math" xmlns:v="urn:schemas-microsoft-com:vml" xmlns:wp14="http://schemas.microsoft.com/office/word/2010/wordprocessingDrawing" xmlns:wp="http://schemas.openxmlformats.org/drawingml/2006/wordprocessingDrawing" xmlns:w10="urn:schemas-microsoft-com:office:word" xmlns:w="http://schemas.openxmlformats.org/wordprocessingml/2006/main" xmlns:w14="http://schemas.microsoft.com/office/word/2010/wordml" xmlns:wpg="http://schemas.microsoft.com/office/word/2010/wordprocessingGroup" xmlns:wpi="http://schemas.microsoft.com/office/word/2010/wordprocessingInk" xmlns:wne="http://schemas.microsoft.com/office/word/2006/wordml" xmlns:wps="http://schemas.microsoft.com/office/word/2010/wordprocessingShape" mc:Ignorable="w14 wp14">
+<w:footnotes xmlns:wpc="http://schemas.microsoft.com/office/word/2010/wordprocessingCanvas" xmlns:cx="http://schemas.microsoft.com/office/drawing/2014/chartex" xmlns:cx1="http://schemas.microsoft.com/office/drawing/2015/9/8/chartex" xmlns:mc="http://schemas.openxmlformats.org/markup-compatibility/2006" xmlns:o="urn:schemas-microsoft-com:office:office" xmlns:r="http://schemas.openxmlformats.org/officeDocument/2006/relationships" xmlns:m="http://schemas.openxmlformats.org/officeDocument/2006/math" xmlns:v="urn:schemas-microsoft-com:vml" xmlns:wp14="http://schemas.microsoft.com/office/word/2010/wordprocessingDrawing" xmlns:wp="http://schemas.openxmlformats.org/drawingml/2006/wordprocessingDrawing" xmlns:w10="urn:schemas-microsoft-com:office:word" xmlns:w="http://schemas.openxmlformats.org/wordprocessingml/2006/main" xmlns:w14="http://schemas.microsoft.com/office/word/2010/wordml" xmlns:w15="http://schemas.microsoft.com/office/word/2012/wordml" xmlns:w16se="http://schemas.microsoft.com/office/word/2015/wordml/symex" xmlns:wpg="http://schemas.microsoft.com/office/word/2010/wordprocessingGroup" xmlns:wpi="http://schemas.microsoft.com/office/word/2010/wordprocessingInk" xmlns:wne="http://schemas.microsoft.com/office/word/2006/wordml" xmlns:wps="http://schemas.microsoft.com/office/word/2010/wordprocessingShape" mc:Ignorable="w14 w15 w16se wp14">
   <w:footnote w:type="separator" w:id="-1">
     <w:p>
       <w:pPr>
@@ -42983,7 +42999,7 @@
 </file>
 
 <file path=word/header1.xml><?xml version="1.0" encoding="utf-8"?>
-<w:hdr xmlns:wpc="http://schemas.microsoft.com/office/word/2010/wordprocessingCanvas" xmlns:mc="http://schemas.openxmlformats.org/markup-compatibility/2006" xmlns:o="urn:schemas-microsoft-com:office:office" xmlns:r="http://schemas.openxmlformats.org/officeDocument/2006/relationships" xmlns:m="http://schemas.openxmlformats.org/officeDocument/2006/math" xmlns:v="urn:schemas-microsoft-com:vml" xmlns:wp14="http://schemas.microsoft.com/office/word/2010/wordprocessingDrawing" xmlns:wp="http://schemas.openxmlformats.org/drawingml/2006/wordprocessingDrawing" xmlns:w10="urn:schemas-microsoft-com:office:word" xmlns:w="http://schemas.openxmlformats.org/wordprocessingml/2006/main" xmlns:w14="http://schemas.microsoft.com/office/word/2010/wordml" xmlns:wpg="http://schemas.microsoft.com/office/word/2010/wordprocessingGroup" xmlns:wpi="http://schemas.microsoft.com/office/word/2010/wordprocessingInk" xmlns:wne="http://schemas.microsoft.com/office/word/2006/wordml" xmlns:wps="http://schemas.microsoft.com/office/word/2010/wordprocessingShape" mc:Ignorable="w14 wp14">
+<w:hdr xmlns:wpc="http://schemas.microsoft.com/office/word/2010/wordprocessingCanvas" xmlns:cx="http://schemas.microsoft.com/office/drawing/2014/chartex" xmlns:cx1="http://schemas.microsoft.com/office/drawing/2015/9/8/chartex" xmlns:mc="http://schemas.openxmlformats.org/markup-compatibility/2006" xmlns:o="urn:schemas-microsoft-com:office:office" xmlns:r="http://schemas.openxmlformats.org/officeDocument/2006/relationships" xmlns:m="http://schemas.openxmlformats.org/officeDocument/2006/math" xmlns:v="urn:schemas-microsoft-com:vml" xmlns:wp14="http://schemas.microsoft.com/office/word/2010/wordprocessingDrawing" xmlns:wp="http://schemas.openxmlformats.org/drawingml/2006/wordprocessingDrawing" xmlns:w10="urn:schemas-microsoft-com:office:word" xmlns:w="http://schemas.openxmlformats.org/wordprocessingml/2006/main" xmlns:w14="http://schemas.microsoft.com/office/word/2010/wordml" xmlns:w15="http://schemas.microsoft.com/office/word/2012/wordml" xmlns:w16se="http://schemas.microsoft.com/office/word/2015/wordml/symex" xmlns:wpg="http://schemas.microsoft.com/office/word/2010/wordprocessingGroup" xmlns:wpi="http://schemas.microsoft.com/office/word/2010/wordprocessingInk" xmlns:wne="http://schemas.microsoft.com/office/word/2006/wordml" xmlns:wps="http://schemas.microsoft.com/office/word/2010/wordprocessingShape" mc:Ignorable="w14 w15 w16se wp14">
   <w:p>
     <w:pPr>
       <w:pStyle w:val="ab"/>
@@ -42993,7 +43009,7 @@
 </file>
 
 <file path=word/header2.xml><?xml version="1.0" encoding="utf-8"?>
-<w:hdr xmlns:wpc="http://schemas.microsoft.com/office/word/2010/wordprocessingCanvas" xmlns:mc="http://schemas.openxmlformats.org/markup-compatibility/2006" xmlns:o="urn:schemas-microsoft-com:office:office" xmlns:r="http://schemas.openxmlformats.org/officeDocument/2006/relationships" xmlns:m="http://schemas.openxmlformats.org/officeDocument/2006/math" xmlns:v="urn:schemas-microsoft-com:vml" xmlns:wp14="http://schemas.microsoft.com/office/word/2010/wordprocessingDrawing" xmlns:wp="http://schemas.openxmlformats.org/drawingml/2006/wordprocessingDrawing" xmlns:w10="urn:schemas-microsoft-com:office:word" xmlns:w="http://schemas.openxmlformats.org/wordprocessingml/2006/main" xmlns:w14="http://schemas.microsoft.com/office/word/2010/wordml" xmlns:wpg="http://schemas.microsoft.com/office/word/2010/wordprocessingGroup" xmlns:wpi="http://schemas.microsoft.com/office/word/2010/wordprocessingInk" xmlns:wne="http://schemas.microsoft.com/office/word/2006/wordml" xmlns:wps="http://schemas.microsoft.com/office/word/2010/wordprocessingShape" mc:Ignorable="w14 wp14">
+<w:hdr xmlns:wpc="http://schemas.microsoft.com/office/word/2010/wordprocessingCanvas" xmlns:cx="http://schemas.microsoft.com/office/drawing/2014/chartex" xmlns:cx1="http://schemas.microsoft.com/office/drawing/2015/9/8/chartex" xmlns:mc="http://schemas.openxmlformats.org/markup-compatibility/2006" xmlns:o="urn:schemas-microsoft-com:office:office" xmlns:r="http://schemas.openxmlformats.org/officeDocument/2006/relationships" xmlns:m="http://schemas.openxmlformats.org/officeDocument/2006/math" xmlns:v="urn:schemas-microsoft-com:vml" xmlns:wp14="http://schemas.microsoft.com/office/word/2010/wordprocessingDrawing" xmlns:wp="http://schemas.openxmlformats.org/drawingml/2006/wordprocessingDrawing" xmlns:w10="urn:schemas-microsoft-com:office:word" xmlns:w="http://schemas.openxmlformats.org/wordprocessingml/2006/main" xmlns:w14="http://schemas.microsoft.com/office/word/2010/wordml" xmlns:w15="http://schemas.microsoft.com/office/word/2012/wordml" xmlns:w16se="http://schemas.microsoft.com/office/word/2015/wordml/symex" xmlns:wpg="http://schemas.microsoft.com/office/word/2010/wordprocessingGroup" xmlns:wpi="http://schemas.microsoft.com/office/word/2010/wordprocessingInk" xmlns:wne="http://schemas.microsoft.com/office/word/2006/wordml" xmlns:wps="http://schemas.microsoft.com/office/word/2010/wordprocessingShape" mc:Ignorable="w14 w15 w16se wp14">
   <w:p>
     <w:pPr>
       <w:pStyle w:val="ab"/>
@@ -43003,7 +43019,7 @@
 </file>
 
 <file path=word/header3.xml><?xml version="1.0" encoding="utf-8"?>
-<w:hdr xmlns:wpc="http://schemas.microsoft.com/office/word/2010/wordprocessingCanvas" xmlns:mc="http://schemas.openxmlformats.org/markup-compatibility/2006" xmlns:o="urn:schemas-microsoft-com:office:office" xmlns:r="http://schemas.openxmlformats.org/officeDocument/2006/relationships" xmlns:m="http://schemas.openxmlformats.org/officeDocument/2006/math" xmlns:v="urn:schemas-microsoft-com:vml" xmlns:wp14="http://schemas.microsoft.com/office/word/2010/wordprocessingDrawing" xmlns:wp="http://schemas.openxmlformats.org/drawingml/2006/wordprocessingDrawing" xmlns:w10="urn:schemas-microsoft-com:office:word" xmlns:w="http://schemas.openxmlformats.org/wordprocessingml/2006/main" xmlns:w14="http://schemas.microsoft.com/office/word/2010/wordml" xmlns:wpg="http://schemas.microsoft.com/office/word/2010/wordprocessingGroup" xmlns:wpi="http://schemas.microsoft.com/office/word/2010/wordprocessingInk" xmlns:wne="http://schemas.microsoft.com/office/word/2006/wordml" xmlns:wps="http://schemas.microsoft.com/office/word/2010/wordprocessingShape" mc:Ignorable="w14 wp14">
+<w:hdr xmlns:wpc="http://schemas.microsoft.com/office/word/2010/wordprocessingCanvas" xmlns:cx="http://schemas.microsoft.com/office/drawing/2014/chartex" xmlns:cx1="http://schemas.microsoft.com/office/drawing/2015/9/8/chartex" xmlns:mc="http://schemas.openxmlformats.org/markup-compatibility/2006" xmlns:o="urn:schemas-microsoft-com:office:office" xmlns:r="http://schemas.openxmlformats.org/officeDocument/2006/relationships" xmlns:m="http://schemas.openxmlformats.org/officeDocument/2006/math" xmlns:v="urn:schemas-microsoft-com:vml" xmlns:wp14="http://schemas.microsoft.com/office/word/2010/wordprocessingDrawing" xmlns:wp="http://schemas.openxmlformats.org/drawingml/2006/wordprocessingDrawing" xmlns:w10="urn:schemas-microsoft-com:office:word" xmlns:w="http://schemas.openxmlformats.org/wordprocessingml/2006/main" xmlns:w14="http://schemas.microsoft.com/office/word/2010/wordml" xmlns:w15="http://schemas.microsoft.com/office/word/2012/wordml" xmlns:w16se="http://schemas.microsoft.com/office/word/2015/wordml/symex" xmlns:wpg="http://schemas.microsoft.com/office/word/2010/wordprocessingGroup" xmlns:wpi="http://schemas.microsoft.com/office/word/2010/wordprocessingInk" xmlns:wne="http://schemas.microsoft.com/office/word/2006/wordml" xmlns:wps="http://schemas.microsoft.com/office/word/2010/wordprocessingShape" mc:Ignorable="w14 w15 w16se wp14">
   <w:p>
     <w:pPr>
       <w:pStyle w:val="ab"/>
@@ -43013,7 +43029,7 @@
 </file>
 
 <file path=word/header4.xml><?xml version="1.0" encoding="utf-8"?>
-<w:hdr xmlns:wpc="http://schemas.microsoft.com/office/word/2010/wordprocessingCanvas" xmlns:mc="http://schemas.openxmlformats.org/markup-compatibility/2006" xmlns:o="urn:schemas-microsoft-com:office:office" xmlns:r="http://schemas.openxmlformats.org/officeDocument/2006/relationships" xmlns:m="http://schemas.openxmlformats.org/officeDocument/2006/math" xmlns:v="urn:schemas-microsoft-com:vml" xmlns:wp14="http://schemas.microsoft.com/office/word/2010/wordprocessingDrawing" xmlns:wp="http://schemas.openxmlformats.org/drawingml/2006/wordprocessingDrawing" xmlns:w10="urn:schemas-microsoft-com:office:word" xmlns:w="http://schemas.openxmlformats.org/wordprocessingml/2006/main" xmlns:w14="http://schemas.microsoft.com/office/word/2010/wordml" xmlns:wpg="http://schemas.microsoft.com/office/word/2010/wordprocessingGroup" xmlns:wpi="http://schemas.microsoft.com/office/word/2010/wordprocessingInk" xmlns:wne="http://schemas.microsoft.com/office/word/2006/wordml" xmlns:wps="http://schemas.microsoft.com/office/word/2010/wordprocessingShape" mc:Ignorable="w14 wp14">
+<w:hdr xmlns:wpc="http://schemas.microsoft.com/office/word/2010/wordprocessingCanvas" xmlns:cx="http://schemas.microsoft.com/office/drawing/2014/chartex" xmlns:cx1="http://schemas.microsoft.com/office/drawing/2015/9/8/chartex" xmlns:mc="http://schemas.openxmlformats.org/markup-compatibility/2006" xmlns:o="urn:schemas-microsoft-com:office:office" xmlns:r="http://schemas.openxmlformats.org/officeDocument/2006/relationships" xmlns:m="http://schemas.openxmlformats.org/officeDocument/2006/math" xmlns:v="urn:schemas-microsoft-com:vml" xmlns:wp14="http://schemas.microsoft.com/office/word/2010/wordprocessingDrawing" xmlns:wp="http://schemas.openxmlformats.org/drawingml/2006/wordprocessingDrawing" xmlns:w10="urn:schemas-microsoft-com:office:word" xmlns:w="http://schemas.openxmlformats.org/wordprocessingml/2006/main" xmlns:w14="http://schemas.microsoft.com/office/word/2010/wordml" xmlns:w15="http://schemas.microsoft.com/office/word/2012/wordml" xmlns:w16se="http://schemas.microsoft.com/office/word/2015/wordml/symex" xmlns:wpg="http://schemas.microsoft.com/office/word/2010/wordprocessingGroup" xmlns:wpi="http://schemas.microsoft.com/office/word/2010/wordprocessingInk" xmlns:wne="http://schemas.microsoft.com/office/word/2006/wordml" xmlns:wps="http://schemas.microsoft.com/office/word/2010/wordprocessingShape" mc:Ignorable="w14 w15 w16se wp14">
   <w:p>
     <w:pPr>
       <w:pStyle w:val="ab"/>
@@ -43023,7 +43039,7 @@
 </file>
 
 <file path=word/header5.xml><?xml version="1.0" encoding="utf-8"?>
-<w:hdr xmlns:wpc="http://schemas.microsoft.com/office/word/2010/wordprocessingCanvas" xmlns:mc="http://schemas.openxmlformats.org/markup-compatibility/2006" xmlns:o="urn:schemas-microsoft-com:office:office" xmlns:r="http://schemas.openxmlformats.org/officeDocument/2006/relationships" xmlns:m="http://schemas.openxmlformats.org/officeDocument/2006/math" xmlns:v="urn:schemas-microsoft-com:vml" xmlns:wp14="http://schemas.microsoft.com/office/word/2010/wordprocessingDrawing" xmlns:wp="http://schemas.openxmlformats.org/drawingml/2006/wordprocessingDrawing" xmlns:w10="urn:schemas-microsoft-com:office:word" xmlns:w="http://schemas.openxmlformats.org/wordprocessingml/2006/main" xmlns:w14="http://schemas.microsoft.com/office/word/2010/wordml" xmlns:wpg="http://schemas.microsoft.com/office/word/2010/wordprocessingGroup" xmlns:wpi="http://schemas.microsoft.com/office/word/2010/wordprocessingInk" xmlns:wne="http://schemas.microsoft.com/office/word/2006/wordml" xmlns:wps="http://schemas.microsoft.com/office/word/2010/wordprocessingShape" mc:Ignorable="w14 wp14">
+<w:hdr xmlns:wpc="http://schemas.microsoft.com/office/word/2010/wordprocessingCanvas" xmlns:cx="http://schemas.microsoft.com/office/drawing/2014/chartex" xmlns:cx1="http://schemas.microsoft.com/office/drawing/2015/9/8/chartex" xmlns:mc="http://schemas.openxmlformats.org/markup-compatibility/2006" xmlns:o="urn:schemas-microsoft-com:office:office" xmlns:r="http://schemas.openxmlformats.org/officeDocument/2006/relationships" xmlns:m="http://schemas.openxmlformats.org/officeDocument/2006/math" xmlns:v="urn:schemas-microsoft-com:vml" xmlns:wp14="http://schemas.microsoft.com/office/word/2010/wordprocessingDrawing" xmlns:wp="http://schemas.openxmlformats.org/drawingml/2006/wordprocessingDrawing" xmlns:w10="urn:schemas-microsoft-com:office:word" xmlns:w="http://schemas.openxmlformats.org/wordprocessingml/2006/main" xmlns:w14="http://schemas.microsoft.com/office/word/2010/wordml" xmlns:w15="http://schemas.microsoft.com/office/word/2012/wordml" xmlns:w16se="http://schemas.microsoft.com/office/word/2015/wordml/symex" xmlns:wpg="http://schemas.microsoft.com/office/word/2010/wordprocessingGroup" xmlns:wpi="http://schemas.microsoft.com/office/word/2010/wordprocessingInk" xmlns:wne="http://schemas.microsoft.com/office/word/2006/wordml" xmlns:wps="http://schemas.microsoft.com/office/word/2010/wordprocessingShape" mc:Ignorable="w14 w15 w16se wp14">
   <w:p>
     <w:pPr>
       <w:pStyle w:val="ab"/>
@@ -43033,7 +43049,7 @@
 </file>
 
 <file path=word/header6.xml><?xml version="1.0" encoding="utf-8"?>
-<w:hdr xmlns:wpc="http://schemas.microsoft.com/office/word/2010/wordprocessingCanvas" xmlns:mc="http://schemas.openxmlformats.org/markup-compatibility/2006" xmlns:o="urn:schemas-microsoft-com:office:office" xmlns:r="http://schemas.openxmlformats.org/officeDocument/2006/relationships" xmlns:m="http://schemas.openxmlformats.org/officeDocument/2006/math" xmlns:v="urn:schemas-microsoft-com:vml" xmlns:wp14="http://schemas.microsoft.com/office/word/2010/wordprocessingDrawing" xmlns:wp="http://schemas.openxmlformats.org/drawingml/2006/wordprocessingDrawing" xmlns:w10="urn:schemas-microsoft-com:office:word" xmlns:w="http://schemas.openxmlformats.org/wordprocessingml/2006/main" xmlns:w14="http://schemas.microsoft.com/office/word/2010/wordml" xmlns:wpg="http://schemas.microsoft.com/office/word/2010/wordprocessingGroup" xmlns:wpi="http://schemas.microsoft.com/office/word/2010/wordprocessingInk" xmlns:wne="http://schemas.microsoft.com/office/word/2006/wordml" xmlns:wps="http://schemas.microsoft.com/office/word/2010/wordprocessingShape" mc:Ignorable="w14 wp14">
+<w:hdr xmlns:wpc="http://schemas.microsoft.com/office/word/2010/wordprocessingCanvas" xmlns:cx="http://schemas.microsoft.com/office/drawing/2014/chartex" xmlns:cx1="http://schemas.microsoft.com/office/drawing/2015/9/8/chartex" xmlns:mc="http://schemas.openxmlformats.org/markup-compatibility/2006" xmlns:o="urn:schemas-microsoft-com:office:office" xmlns:r="http://schemas.openxmlformats.org/officeDocument/2006/relationships" xmlns:m="http://schemas.openxmlformats.org/officeDocument/2006/math" xmlns:v="urn:schemas-microsoft-com:vml" xmlns:wp14="http://schemas.microsoft.com/office/word/2010/wordprocessingDrawing" xmlns:wp="http://schemas.openxmlformats.org/drawingml/2006/wordprocessingDrawing" xmlns:w10="urn:schemas-microsoft-com:office:word" xmlns:w="http://schemas.openxmlformats.org/wordprocessingml/2006/main" xmlns:w14="http://schemas.microsoft.com/office/word/2010/wordml" xmlns:w15="http://schemas.microsoft.com/office/word/2012/wordml" xmlns:w16se="http://schemas.microsoft.com/office/word/2015/wordml/symex" xmlns:wpg="http://schemas.microsoft.com/office/word/2010/wordprocessingGroup" xmlns:wpi="http://schemas.microsoft.com/office/word/2010/wordprocessingInk" xmlns:wne="http://schemas.microsoft.com/office/word/2006/wordml" xmlns:wps="http://schemas.microsoft.com/office/word/2010/wordprocessingShape" mc:Ignorable="w14 w15 w16se wp14">
   <w:p>
     <w:pPr>
       <w:pStyle w:val="ab"/>
@@ -43043,8 +43059,8 @@
 </file>
 
 <file path=word/numbering.xml><?xml version="1.0" encoding="utf-8"?>
-<w:numbering xmlns:wpc="http://schemas.microsoft.com/office/word/2010/wordprocessingCanvas" xmlns:mc="http://schemas.openxmlformats.org/markup-compatibility/2006" xmlns:o="urn:schemas-microsoft-com:office:office" xmlns:r="http://schemas.openxmlformats.org/officeDocument/2006/relationships" xmlns:m="http://schemas.openxmlformats.org/officeDocument/2006/math" xmlns:v="urn:schemas-microsoft-com:vml" xmlns:wp14="http://schemas.microsoft.com/office/word/2010/wordprocessingDrawing" xmlns:wp="http://schemas.openxmlformats.org/drawingml/2006/wordprocessingDrawing" xmlns:w10="urn:schemas-microsoft-com:office:word" xmlns:w="http://schemas.openxmlformats.org/wordprocessingml/2006/main" xmlns:w14="http://schemas.microsoft.com/office/word/2010/wordml" xmlns:wpg="http://schemas.microsoft.com/office/word/2010/wordprocessingGroup" xmlns:wpi="http://schemas.microsoft.com/office/word/2010/wordprocessingInk" xmlns:wne="http://schemas.microsoft.com/office/word/2006/wordml" xmlns:wps="http://schemas.microsoft.com/office/word/2010/wordprocessingShape" mc:Ignorable="w14 wp14">
-  <w:abstractNum w:abstractNumId="0">
+<w:numbering xmlns:wpc="http://schemas.microsoft.com/office/word/2010/wordprocessingCanvas" xmlns:cx="http://schemas.microsoft.com/office/drawing/2014/chartex" xmlns:cx1="http://schemas.microsoft.com/office/drawing/2015/9/8/chartex" xmlns:mc="http://schemas.openxmlformats.org/markup-compatibility/2006" xmlns:o="urn:schemas-microsoft-com:office:office" xmlns:r="http://schemas.openxmlformats.org/officeDocument/2006/relationships" xmlns:m="http://schemas.openxmlformats.org/officeDocument/2006/math" xmlns:v="urn:schemas-microsoft-com:vml" xmlns:wp14="http://schemas.microsoft.com/office/word/2010/wordprocessingDrawing" xmlns:wp="http://schemas.openxmlformats.org/drawingml/2006/wordprocessingDrawing" xmlns:w10="urn:schemas-microsoft-com:office:word" xmlns:w="http://schemas.openxmlformats.org/wordprocessingml/2006/main" xmlns:w14="http://schemas.microsoft.com/office/word/2010/wordml" xmlns:w15="http://schemas.microsoft.com/office/word/2012/wordml" xmlns:w16se="http://schemas.microsoft.com/office/word/2015/wordml/symex" xmlns:wpg="http://schemas.microsoft.com/office/word/2010/wordprocessingGroup" xmlns:wpi="http://schemas.microsoft.com/office/word/2010/wordprocessingInk" xmlns:wne="http://schemas.microsoft.com/office/word/2006/wordml" xmlns:wps="http://schemas.microsoft.com/office/word/2010/wordprocessingShape" mc:Ignorable="w14 w15 w16se wp14">
+  <w:abstractNum w:abstractNumId="0" w15:restartNumberingAfterBreak="0">
     <w:nsid w:val="1AFA13CF"/>
     <w:multiLevelType w:val="multilevel"/>
     <w:tmpl w:val="53C87B9C"/>
@@ -43139,7 +43155,7 @@
       </w:pPr>
     </w:lvl>
   </w:abstractNum>
-  <w:abstractNum w:abstractNumId="1">
+  <w:abstractNum w:abstractNumId="1" w15:restartNumberingAfterBreak="0">
     <w:nsid w:val="27A633AB"/>
     <w:multiLevelType w:val="multilevel"/>
     <w:tmpl w:val="CCE2A642"/>
@@ -43252,7 +43268,7 @@
       </w:rPr>
     </w:lvl>
   </w:abstractNum>
-  <w:abstractNum w:abstractNumId="2">
+  <w:abstractNum w:abstractNumId="2" w15:restartNumberingAfterBreak="0">
     <w:nsid w:val="640157A2"/>
     <w:multiLevelType w:val="multilevel"/>
     <w:tmpl w:val="67F0F366"/>
@@ -43338,7 +43354,7 @@
       </w:pPr>
     </w:lvl>
   </w:abstractNum>
-  <w:abstractNum w:abstractNumId="3">
+  <w:abstractNum w:abstractNumId="3" w15:restartNumberingAfterBreak="0">
     <w:nsid w:val="6C413DA5"/>
     <w:multiLevelType w:val="multilevel"/>
     <w:tmpl w:val="500656EA"/>
@@ -43446,7 +43462,7 @@
 </file>
 
 <file path=word/styles.xml><?xml version="1.0" encoding="utf-8"?>
-<w:styles xmlns:mc="http://schemas.openxmlformats.org/markup-compatibility/2006" xmlns:r="http://schemas.openxmlformats.org/officeDocument/2006/relationships" xmlns:w="http://schemas.openxmlformats.org/wordprocessingml/2006/main" xmlns:w14="http://schemas.microsoft.com/office/word/2010/wordml" mc:Ignorable="w14">
+<w:styles xmlns:mc="http://schemas.openxmlformats.org/markup-compatibility/2006" xmlns:r="http://schemas.openxmlformats.org/officeDocument/2006/relationships" xmlns:w="http://schemas.openxmlformats.org/wordprocessingml/2006/main" xmlns:w14="http://schemas.microsoft.com/office/word/2010/wordml" xmlns:w15="http://schemas.microsoft.com/office/word/2012/wordml" xmlns:w16se="http://schemas.microsoft.com/office/word/2015/wordml/symex" mc:Ignorable="w14 w15 w16se">
   <w:docDefaults>
     <w:rPrDefault>
       <w:rPr>
@@ -43458,1019 +43474,378 @@
     </w:rPrDefault>
     <w:pPrDefault/>
   </w:docDefaults>
-  <w:latentStyles w:defLockedState="0" w:defUIPriority="99" w:defSemiHidden="1" w:defUnhideWhenUsed="1" w:defQFormat="0" w:count="267">
-    <w:lsdException w:name="Normal" w:semiHidden="0" w:uiPriority="0" w:unhideWhenUsed="0" w:qFormat="1"/>
-    <w:lsdException w:name="heading 1" w:semiHidden="0" w:uiPriority="9" w:unhideWhenUsed="0" w:qFormat="1"/>
-    <w:lsdException w:name="heading 2" w:uiPriority="9" w:qFormat="1"/>
-    <w:lsdException w:name="heading 3" w:uiPriority="9" w:qFormat="1"/>
-    <w:lsdException w:name="heading 4" w:uiPriority="9" w:qFormat="1"/>
-    <w:lsdException w:name="heading 5" w:uiPriority="9" w:qFormat="1"/>
-    <w:lsdException w:name="heading 6" w:uiPriority="9" w:qFormat="1"/>
-    <w:lsdException w:name="heading 7" w:uiPriority="9" w:qFormat="1"/>
-    <w:lsdException w:name="heading 8" w:uiPriority="9" w:qFormat="1"/>
-    <w:lsdException w:name="heading 9" w:uiPriority="9" w:qFormat="1"/>
-    <w:lsdException w:name="toc 1" w:uiPriority="39"/>
-    <w:lsdException w:name="toc 2" w:uiPriority="39"/>
-    <w:lsdException w:name="toc 3" w:uiPriority="39"/>
-    <w:lsdException w:name="toc 4" w:uiPriority="39"/>
-    <w:lsdException w:name="toc 5" w:uiPriority="39"/>
-    <w:lsdException w:name="toc 6" w:uiPriority="39"/>
-    <w:lsdException w:name="toc 7" w:uiPriority="39"/>
-    <w:lsdException w:name="toc 8" w:uiPriority="39"/>
-    <w:lsdException w:name="toc 9" w:uiPriority="39"/>
-    <w:lsdException w:name="caption" w:uiPriority="35" w:qFormat="1"/>
-    <w:lsdException w:name="Title" w:semiHidden="0" w:uiPriority="10" w:unhideWhenUsed="0" w:qFormat="1"/>
-    <w:lsdException w:name="Default Paragraph Font" w:uiPriority="1"/>
-    <w:lsdException w:name="Subtitle" w:semiHidden="0" w:uiPriority="11" w:unhideWhenUsed="0" w:qFormat="1"/>
-    <w:lsdException w:name="Strong" w:semiHidden="0" w:uiPriority="22" w:unhideWhenUsed="0" w:qFormat="1"/>
-    <w:lsdException w:name="Emphasis" w:semiHidden="0" w:uiPriority="20" w:unhideWhenUsed="0" w:qFormat="1"/>
-    <w:lsdException w:name="Table Grid" w:semiHidden="0" w:uiPriority="39" w:unhideWhenUsed="0"/>
-    <w:lsdException w:name="Placeholder Text" w:unhideWhenUsed="0"/>
-    <w:lsdException w:name="No Spacing" w:semiHidden="0" w:uiPriority="1" w:unhideWhenUsed="0" w:qFormat="1"/>
-    <w:lsdException w:name="Light Shading" w:semiHidden="0" w:uiPriority="60" w:unhideWhenUsed="0"/>
-    <w:lsdException w:name="Light List" w:semiHidden="0" w:uiPriority="61" w:unhideWhenUsed="0"/>
-    <w:lsdException w:name="Light Grid" w:semiHidden="0" w:uiPriority="62" w:unhideWhenUsed="0"/>
-    <w:lsdException w:name="Medium Shading 1" w:semiHidden="0" w:uiPriority="63" w:unhideWhenUsed="0"/>
-    <w:lsdException w:name="Medium Shading 2" w:semiHidden="0" w:uiPriority="64" w:unhideWhenUsed="0"/>
-    <w:lsdException w:name="Medium List 1" w:semiHidden="0" w:uiPriority="65" w:unhideWhenUsed="0"/>
-    <w:lsdException w:name="Medium List 2" w:semiHidden="0" w:uiPriority="66" w:unhideWhenUsed="0"/>
-    <w:lsdException w:name="Medium Grid 1" w:semiHidden="0" w:uiPriority="67" w:unhideWhenUsed="0"/>
-    <w:lsdException w:name="Medium Grid 2" w:semiHidden="0" w:uiPriority="68" w:unhideWhenUsed="0"/>
-    <w:lsdException w:name="Medium Grid 3" w:semiHidden="0" w:uiPriority="69" w:unhideWhenUsed="0"/>
-    <w:lsdException w:name="Dark List" w:semiHidden="0" w:uiPriority="70" w:unhideWhenUsed="0"/>
-    <w:lsdException w:name="Colorful Shading" w:semiHidden="0" w:uiPriority="71" w:unhideWhenUsed="0"/>
-    <w:lsdException w:name="Colorful List" w:semiHidden="0" w:uiPriority="72" w:unhideWhenUsed="0"/>
-    <w:lsdException w:name="Colorful Grid" w:semiHidden="0" w:uiPriority="73" w:unhideWhenUsed="0"/>
-    <w:lsdException w:name="Light Shading Accent 1" w:semiHidden="0" w:uiPriority="60" w:unhideWhenUsed="0"/>
-    <w:lsdException w:name="Light List Accent 1" w:semiHidden="0" w:uiPriority="61" w:unhideWhenUsed="0"/>
-    <w:lsdException w:name="Light Grid Accent 1" w:semiHidden="0" w:uiPriority="62" w:unhideWhenUsed="0"/>
-    <w:lsdException w:name="Medium Shading 1 Accent 1" w:semiHidden="0" w:uiPriority="63" w:unhideWhenUsed="0"/>
-    <w:lsdException w:name="Medium Shading 2 Accent 1" w:semiHidden="0" w:uiPriority="64" w:unhideWhenUsed="0"/>
-    <w:lsdException w:name="Medium List 1 Accent 1" w:semiHidden="0" w:uiPriority="65" w:unhideWhenUsed="0"/>
-    <w:lsdException w:name="Revision" w:unhideWhenUsed="0"/>
-    <w:lsdException w:name="List Paragraph" w:semiHidden="0" w:uiPriority="34" w:unhideWhenUsed="0" w:qFormat="1"/>
-    <w:lsdException w:name="Quote" w:semiHidden="0" w:uiPriority="29" w:unhideWhenUsed="0" w:qFormat="1"/>
-    <w:lsdException w:name="Intense Quote" w:semiHidden="0" w:uiPriority="30" w:unhideWhenUsed="0" w:qFormat="1"/>
-    <w:lsdException w:name="Medium List 2 Accent 1" w:semiHidden="0" w:uiPriority="66" w:unhideWhenUsed="0"/>
-    <w:lsdException w:name="Medium Grid 1 Accent 1" w:semiHidden="0" w:uiPriority="67" w:unhideWhenUsed="0"/>
-    <w:lsdException w:name="Medium Grid 2 Accent 1" w:semiHidden="0" w:uiPriority="68" w:unhideWhenUsed="0"/>
-    <w:lsdException w:name="Medium Grid 3 Accent 1" w:semiHidden="0" w:uiPriority="69" w:unhideWhenUsed="0"/>
-    <w:lsdException w:name="Dark List Accent 1" w:semiHidden="0" w:uiPriority="70" w:unhideWhenUsed="0"/>
-    <w:lsdException w:name="Colorful Shading Accent 1" w:semiHidden="0" w:uiPriority="71" w:unhideWhenUsed="0"/>
-    <w:lsdException w:name="Colorful List Accent 1" w:semiHidden="0" w:uiPriority="72" w:unhideWhenUsed="0"/>
-    <w:lsdException w:name="Colorful Grid Accent 1" w:semiHidden="0" w:uiPriority="73" w:unhideWhenUsed="0"/>
-    <w:lsdException w:name="Light Shading Accent 2" w:semiHidden="0" w:uiPriority="60" w:unhideWhenUsed="0"/>
-    <w:lsdException w:name="Light List Accent 2" w:semiHidden="0" w:uiPriority="61" w:unhideWhenUsed="0"/>
-    <w:lsdException w:name="Light Grid Accent 2" w:semiHidden="0" w:uiPriority="62" w:unhideWhenUsed="0"/>
-    <w:lsdException w:name="Medium Shading 1 Accent 2" w:semiHidden="0" w:uiPriority="63" w:unhideWhenUsed="0"/>
-    <w:lsdException w:name="Medium Shading 2 Accent 2" w:semiHidden="0" w:uiPriority="64" w:unhideWhenUsed="0"/>
-    <w:lsdException w:name="Medium List 1 Accent 2" w:semiHidden="0" w:uiPriority="65" w:unhideWhenUsed="0"/>
-    <w:lsdException w:name="Medium List 2 Accent 2" w:semiHidden="0" w:uiPriority="66" w:unhideWhenUsed="0"/>
-    <w:lsdException w:name="Medium Grid 1 Accent 2" w:semiHidden="0" w:uiPriority="67" w:unhideWhenUsed="0"/>
-    <w:lsdException w:name="Medium Grid 2 Accent 2" w:semiHidden="0" w:uiPriority="68" w:unhideWhenUsed="0"/>
-    <w:lsdException w:name="Medium Grid 3 Accent 2" w:semiHidden="0" w:uiPriority="69" w:unhideWhenUsed="0"/>
-    <w:lsdException w:name="Dark List Accent 2" w:semiHidden="0" w:uiPriority="70" w:unhideWhenUsed="0"/>
-    <w:lsdException w:name="Colorful Shading Accent 2" w:semiHidden="0" w:uiPriority="71" w:unhideWhenUsed="0"/>
-    <w:lsdException w:name="Colorful List Accent 2" w:semiHidden="0" w:uiPriority="72" w:unhideWhenUsed="0"/>
-    <w:lsdException w:name="Colorful Grid Accent 2" w:semiHidden="0" w:uiPriority="73" w:unhideWhenUsed="0"/>
-    <w:lsdException w:name="Light Shading Accent 3" w:semiHidden="0" w:uiPriority="60" w:unhideWhenUsed="0"/>
-    <w:lsdException w:name="Light List Accent 3" w:semiHidden="0" w:uiPriority="61" w:unhideWhenUsed="0"/>
-    <w:lsdException w:name="Light Grid Accent 3" w:semiHidden="0" w:uiPriority="62" w:unhideWhenUsed="0"/>
-    <w:lsdException w:name="Medium Shading 1 Accent 3" w:semiHidden="0" w:uiPriority="63" w:unhideWhenUsed="0"/>
-    <w:lsdException w:name="Medium Shading 2 Accent 3" w:semiHidden="0" w:uiPriority="64" w:unhideWhenUsed="0"/>
-    <w:lsdException w:name="Medium List 1 Accent 3" w:semiHidden="0" w:uiPriority="65" w:unhideWhenUsed="0"/>
-    <w:lsdException w:name="Medium List 2 Accent 3" w:semiHidden="0" w:uiPriority="66" w:unhideWhenUsed="0"/>
-    <w:lsdException w:name="Medium Grid 1 Accent 3" w:semiHidden="0" w:uiPriority="67" w:unhideWhenUsed="0"/>
-    <w:lsdException w:name="Medium Grid 2 Accent 3" w:semiHidden="0" w:uiPriority="68" w:unhideWhenUsed="0"/>
-    <w:lsdException w:name="Medium Grid 3 Accent 3" w:semiHidden="0" w:uiPriority="69" w:unhideWhenUsed="0"/>
-    <w:lsdException w:name="Dark List Accent 3" w:semiHidden="0" w:uiPriority="70" w:unhideWhenUsed="0"/>
-    <w:lsdException w:name="Colorful Shading Accent 3" w:semiHidden="0" w:uiPriority="71" w:unhideWhenUsed="0"/>
-    <w:lsdException w:name="Colorful List Accent 3" w:semiHidden="0" w:uiPriority="72" w:unhideWhenUsed="0"/>
-    <w:lsdException w:name="Colorful Grid Accent 3" w:semiHidden="0" w:uiPriority="73" w:unhideWhenUsed="0"/>
-    <w:lsdException w:name="Light Shading Accent 4" w:semiHidden="0" w:uiPriority="60" w:unhideWhenUsed="0"/>
-    <w:lsdException w:name="Light List Accent 4" w:semiHidden="0" w:uiPriority="61" w:unhideWhenUsed="0"/>
-    <w:lsdException w:name="Light Grid Accent 4" w:semiHidden="0" w:uiPriority="62" w:unhideWhenUsed="0"/>
-    <w:lsdException w:name="Medium Shading 1 Accent 4" w:semiHidden="0" w:uiPriority="63" w:unhideWhenUsed="0"/>
-    <w:lsdException w:name="Medium Shading 2 Accent 4" w:semiHidden="0" w:uiPriority="64" w:unhideWhenUsed="0"/>
-    <w:lsdException w:name="Medium List 1 Accent 4" w:semiHidden="0" w:uiPriority="65" w:unhideWhenUsed="0"/>
-    <w:lsdException w:name="Medium List 2 Accent 4" w:semiHidden="0" w:uiPriority="66" w:unhideWhenUsed="0"/>
-    <w:lsdException w:name="Medium Grid 1 Accent 4" w:semiHidden="0" w:uiPriority="67" w:unhideWhenUsed="0"/>
-    <w:lsdException w:name="Medium Grid 2 Accent 4" w:semiHidden="0" w:uiPriority="68" w:unhideWhenUsed="0"/>
-    <w:lsdException w:name="Medium Grid 3 Accent 4" w:semiHidden="0" w:uiPriority="69" w:unhideWhenUsed="0"/>
-    <w:lsdException w:name="Dark List Accent 4" w:semiHidden="0" w:uiPriority="70" w:unhideWhenUsed="0"/>
-    <w:lsdException w:name="Colorful Shading Accent 4" w:semiHidden="0" w:uiPriority="71" w:unhideWhenUsed="0"/>
-    <w:lsdException w:name="Colorful List Accent 4" w:semiHidden="0" w:uiPriority="72" w:unhideWhenUsed="0"/>
-    <w:lsdException w:name="Colorful Grid Accent 4" w:semiHidden="0" w:uiPriority="73" w:unhideWhenUsed="0"/>
-    <w:lsdException w:name="Light Shading Accent 5" w:semiHidden="0" w:uiPriority="60" w:unhideWhenUsed="0"/>
-    <w:lsdException w:name="Light List Accent 5" w:semiHidden="0" w:uiPriority="61" w:unhideWhenUsed="0"/>
-    <w:lsdException w:name="Light Grid Accent 5" w:semiHidden="0" w:uiPriority="62" w:unhideWhenUsed="0"/>
-    <w:lsdException w:name="Medium Shading 1 Accent 5" w:semiHidden="0" w:uiPriority="63" w:unhideWhenUsed="0"/>
-    <w:lsdException w:name="Medium Shading 2 Accent 5" w:semiHidden="0" w:uiPriority="64" w:unhideWhenUsed="0"/>
-    <w:lsdException w:name="Medium List 1 Accent 5" w:semiHidden="0" w:uiPriority="65" w:unhideWhenUsed="0"/>
-    <w:lsdException w:name="Medium List 2 Accent 5" w:semiHidden="0" w:uiPriority="66" w:unhideWhenUsed="0"/>
-    <w:lsdException w:name="Medium Grid 1 Accent 5" w:semiHidden="0" w:uiPriority="67" w:unhideWhenUsed="0"/>
-    <w:lsdException w:name="Medium Grid 2 Accent 5" w:semiHidden="0" w:uiPriority="68" w:unhideWhenUsed="0"/>
-    <w:lsdException w:name="Medium Grid 3 Accent 5" w:semiHidden="0" w:uiPriority="69" w:unhideWhenUsed="0"/>
-    <w:lsdException w:name="Dark List Accent 5" w:semiHidden="0" w:uiPriority="70" w:unhideWhenUsed="0"/>
-    <w:lsdException w:name="Colorful Shading Accent 5" w:semiHidden="0" w:uiPriority="71" w:unhideWhenUsed="0"/>
-    <w:lsdException w:name="Colorful List Accent 5" w:semiHidden="0" w:uiPriority="72" w:unhideWhenUsed="0"/>
-    <w:lsdException w:name="Colorful Grid Accent 5" w:semiHidden="0" w:uiPriority="73" w:unhideWhenUsed="0"/>
-    <w:lsdException w:name="Light Shading Accent 6" w:semiHidden="0" w:uiPriority="60" w:unhideWhenUsed="0"/>
-    <w:lsdException w:name="Light List Accent 6" w:semiHidden="0" w:uiPriority="61" w:unhideWhenUsed="0"/>
-    <w:lsdException w:name="Light Grid Accent 6" w:semiHidden="0" w:uiPriority="62" w:unhideWhenUsed="0"/>
-    <w:lsdException w:name="Medium Shading 1 Accent 6" w:semiHidden="0" w:uiPriority="63" w:unhideWhenUsed="0"/>
-    <w:lsdException w:name="Medium Shading 2 Accent 6" w:semiHidden="0" w:uiPriority="64" w:unhideWhenUsed="0"/>
-    <w:lsdException w:name="Medium List 1 Accent 6" w:semiHidden="0" w:uiPriority="65" w:unhideWhenUsed="0"/>
-    <w:lsdException w:name="Medium List 2 Accent 6" w:semiHidden="0" w:uiPriority="66" w:unhideWhenUsed="0"/>
-    <w:lsdException w:name="Medium Grid 1 Accent 6" w:semiHidden="0" w:uiPriority="67" w:unhideWhenUsed="0"/>
-    <w:lsdException w:name="Medium Grid 2 Accent 6" w:semiHidden="0" w:uiPriority="68" w:unhideWhenUsed="0"/>
-    <w:lsdException w:name="Medium Grid 3 Accent 6" w:semiHidden="0" w:uiPriority="69" w:unhideWhenUsed="0"/>
-    <w:lsdException w:name="Dark List Accent 6" w:semiHidden="0" w:uiPriority="70" w:unhideWhenUsed="0"/>
-    <w:lsdException w:name="Colorful Shading Accent 6" w:semiHidden="0" w:uiPriority="71" w:unhideWhenUsed="0"/>
-    <w:lsdException w:name="Colorful List Accent 6" w:semiHidden="0" w:uiPriority="72" w:unhideWhenUsed="0"/>
-    <w:lsdException w:name="Colorful Grid Accent 6" w:semiHidden="0" w:uiPriority="73" w:unhideWhenUsed="0"/>
-    <w:lsdException w:name="Subtle Emphasis" w:semiHidden="0" w:uiPriority="19" w:unhideWhenUsed="0" w:qFormat="1"/>
-    <w:lsdException w:name="Intense Emphasis" w:semiHidden="0" w:uiPriority="21" w:unhideWhenUsed="0" w:qFormat="1"/>
-    <w:lsdException w:name="Subtle Reference" w:semiHidden="0" w:uiPriority="31" w:unhideWhenUsed="0" w:qFormat="1"/>
-    <w:lsdException w:name="Intense Reference" w:semiHidden="0" w:uiPriority="32" w:unhideWhenUsed="0" w:qFormat="1"/>
-    <w:lsdException w:name="Book Title" w:semiHidden="0" w:uiPriority="33" w:unhideWhenUsed="0" w:qFormat="1"/>
-    <w:lsdException w:name="Bibliography" w:uiPriority="37"/>
-    <w:lsdException w:name="TOC Heading" w:uiPriority="39" w:qFormat="1"/>
-  </w:latentStyles>
-  <w:style w:type="paragraph" w:default="1" w:styleId="a">
-    <w:name w:val="Normal"/>
-    <w:qFormat/>
-    <w:rsid w:val="009E71C3"/>
-    <w:pPr>
-      <w:spacing w:after="160" w:line="254" w:lineRule="auto"/>
-    </w:pPr>
-  </w:style>
-  <w:style w:type="paragraph" w:styleId="1">
-    <w:name w:val="heading 1"/>
-    <w:basedOn w:val="a"/>
-    <w:uiPriority w:val="9"/>
-    <w:qFormat/>
-    <w:rsid w:val="00727DF9"/>
-    <w:pPr>
-      <w:keepNext/>
-      <w:keepLines/>
-      <w:spacing w:before="240" w:after="0"/>
-      <w:outlineLvl w:val="0"/>
-    </w:pPr>
-    <w:rPr>
-      <w:rFonts w:asciiTheme="majorHAnsi" w:eastAsiaTheme="majorEastAsia" w:hAnsiTheme="majorHAnsi" w:cstheme="majorBidi"/>
-      <w:color w:val="2E74B5" w:themeColor="accent1" w:themeShade="BF"/>
-      <w:sz w:val="32"/>
-      <w:szCs w:val="32"/>
-    </w:rPr>
-  </w:style>
-  <w:style w:type="paragraph" w:styleId="2">
-    <w:name w:val="heading 2"/>
-    <w:basedOn w:val="a"/>
-    <w:uiPriority w:val="9"/>
-    <w:semiHidden/>
-    <w:unhideWhenUsed/>
-    <w:qFormat/>
-    <w:rsid w:val="00727DF9"/>
-    <w:pPr>
-      <w:keepNext/>
-      <w:keepLines/>
-      <w:spacing w:before="40" w:after="0"/>
-      <w:outlineLvl w:val="1"/>
-    </w:pPr>
-    <w:rPr>
-      <w:rFonts w:asciiTheme="majorHAnsi" w:eastAsiaTheme="majorEastAsia" w:hAnsiTheme="majorHAnsi" w:cstheme="majorBidi"/>
-      <w:color w:val="2E74B5" w:themeColor="accent1" w:themeShade="BF"/>
-      <w:sz w:val="26"/>
-      <w:szCs w:val="26"/>
-    </w:rPr>
-  </w:style>
-  <w:style w:type="paragraph" w:styleId="3">
-    <w:name w:val="heading 3"/>
-    <w:basedOn w:val="a"/>
-    <w:uiPriority w:val="9"/>
-    <w:semiHidden/>
-    <w:unhideWhenUsed/>
-    <w:qFormat/>
-    <w:rsid w:val="00727DF9"/>
-    <w:pPr>
-      <w:keepNext/>
-      <w:keepLines/>
-      <w:spacing w:before="40" w:after="0"/>
-      <w:outlineLvl w:val="2"/>
-    </w:pPr>
-    <w:rPr>
-      <w:rFonts w:asciiTheme="majorHAnsi" w:eastAsiaTheme="majorEastAsia" w:hAnsiTheme="majorHAnsi" w:cstheme="majorBidi"/>
-      <w:color w:val="1F4D78" w:themeColor="accent1" w:themeShade="7F"/>
-      <w:sz w:val="24"/>
-      <w:szCs w:val="24"/>
-    </w:rPr>
-  </w:style>
-  <w:style w:type="character" w:default="1" w:styleId="a0">
-    <w:name w:val="Default Paragraph Font"/>
-    <w:uiPriority w:val="1"/>
-    <w:semiHidden/>
-    <w:unhideWhenUsed/>
-  </w:style>
-  <w:style w:type="table" w:default="1" w:styleId="a1">
-    <w:name w:val="Normal Table"/>
-    <w:uiPriority w:val="99"/>
-    <w:semiHidden/>
-    <w:unhideWhenUsed/>
-    <w:tblPr>
-      <w:tblInd w:w="0" w:type="dxa"/>
-      <w:tblCellMar>
-        <w:top w:w="0" w:type="dxa"/>
-        <w:left w:w="108" w:type="dxa"/>
-        <w:bottom w:w="0" w:type="dxa"/>
-        <w:right w:w="108" w:type="dxa"/>
-      </w:tblCellMar>
-    </w:tblPr>
-  </w:style>
-  <w:style w:type="numbering" w:default="1" w:styleId="a2">
-    <w:name w:val="No List"/>
-    <w:uiPriority w:val="99"/>
-    <w:semiHidden/>
-    <w:unhideWhenUsed/>
-  </w:style>
-  <w:style w:type="character" w:customStyle="1" w:styleId="a3">
-    <w:name w:val="Верхний колонтитул Знак"/>
-    <w:basedOn w:val="a0"/>
-    <w:uiPriority w:val="99"/>
-    <w:qFormat/>
-    <w:rsid w:val="00D420DC"/>
-  </w:style>
-  <w:style w:type="character" w:customStyle="1" w:styleId="a4">
-    <w:name w:val="Нижний колонтитул Знак"/>
-    <w:basedOn w:val="a0"/>
-    <w:uiPriority w:val="99"/>
-    <w:qFormat/>
-    <w:rsid w:val="00D420DC"/>
-  </w:style>
-  <w:style w:type="character" w:customStyle="1" w:styleId="30">
-    <w:name w:val="АЗАГ 3 Знак"/>
-    <w:basedOn w:val="a0"/>
-    <w:link w:val="31"/>
-    <w:qFormat/>
-    <w:rsid w:val="00DB31B9"/>
-    <w:rPr>
-      <w:rFonts w:ascii="Times New Roman" w:hAnsi="Times New Roman" w:cs="Times New Roman"/>
-      <w:sz w:val="28"/>
-      <w:szCs w:val="28"/>
-    </w:rPr>
-  </w:style>
-  <w:style w:type="character" w:customStyle="1" w:styleId="31">
-    <w:name w:val="Заголовок 3 Знак"/>
-    <w:basedOn w:val="a0"/>
-    <w:link w:val="30"/>
-    <w:uiPriority w:val="9"/>
-    <w:semiHidden/>
-    <w:qFormat/>
-    <w:rsid w:val="00727DF9"/>
-    <w:rPr>
-      <w:rFonts w:asciiTheme="majorHAnsi" w:eastAsiaTheme="majorEastAsia" w:hAnsiTheme="majorHAnsi" w:cstheme="majorBidi"/>
-      <w:color w:val="1F4D78" w:themeColor="accent1" w:themeShade="7F"/>
-      <w:sz w:val="24"/>
-      <w:szCs w:val="24"/>
-    </w:rPr>
-  </w:style>
-  <w:style w:type="character" w:customStyle="1" w:styleId="a5">
-    <w:name w:val="А Знак"/>
-    <w:basedOn w:val="30"/>
-    <w:qFormat/>
-    <w:rsid w:val="00145328"/>
-    <w:rPr>
-      <w:rFonts w:ascii="Times New Roman" w:hAnsi="Times New Roman" w:cs="Times New Roman"/>
-      <w:sz w:val="28"/>
-      <w:szCs w:val="28"/>
-    </w:rPr>
-  </w:style>
-  <w:style w:type="character" w:customStyle="1" w:styleId="a6">
-    <w:name w:val="АА Знак"/>
-    <w:basedOn w:val="a0"/>
-    <w:qFormat/>
-    <w:rsid w:val="00145328"/>
-    <w:rPr>
-      <w:rFonts w:ascii="Times New Roman" w:hAnsi="Times New Roman" w:cs="Times New Roman"/>
-      <w:b/>
-      <w:sz w:val="28"/>
-      <w:szCs w:val="28"/>
-    </w:rPr>
-  </w:style>
-  <w:style w:type="character" w:customStyle="1" w:styleId="10">
-    <w:name w:val="Заголовок 1 Знак"/>
-    <w:basedOn w:val="a0"/>
-    <w:link w:val="10"/>
-    <w:uiPriority w:val="9"/>
-    <w:qFormat/>
-    <w:rsid w:val="00727DF9"/>
-    <w:rPr>
-      <w:rFonts w:asciiTheme="majorHAnsi" w:eastAsiaTheme="majorEastAsia" w:hAnsiTheme="majorHAnsi" w:cstheme="majorBidi"/>
-      <w:color w:val="2E74B5" w:themeColor="accent1" w:themeShade="BF"/>
-      <w:sz w:val="32"/>
-      <w:szCs w:val="32"/>
-    </w:rPr>
-  </w:style>
-  <w:style w:type="character" w:customStyle="1" w:styleId="a7">
-    <w:name w:val="ААА Знак"/>
-    <w:basedOn w:val="a6"/>
-    <w:qFormat/>
-    <w:rsid w:val="00145328"/>
-    <w:rPr>
-      <w:rFonts w:ascii="Times New Roman" w:hAnsi="Times New Roman" w:cs="Times New Roman"/>
-      <w:b/>
-      <w:sz w:val="28"/>
-      <w:szCs w:val="28"/>
-    </w:rPr>
-  </w:style>
-  <w:style w:type="character" w:customStyle="1" w:styleId="20">
-    <w:name w:val="Заголовок 2 Знак"/>
-    <w:basedOn w:val="a0"/>
-    <w:link w:val="20"/>
-    <w:uiPriority w:val="9"/>
-    <w:semiHidden/>
-    <w:qFormat/>
-    <w:rsid w:val="00727DF9"/>
-    <w:rPr>
-      <w:rFonts w:asciiTheme="majorHAnsi" w:eastAsiaTheme="majorEastAsia" w:hAnsiTheme="majorHAnsi" w:cstheme="majorBidi"/>
-      <w:color w:val="2E74B5" w:themeColor="accent1" w:themeShade="BF"/>
-      <w:sz w:val="26"/>
-      <w:szCs w:val="26"/>
-    </w:rPr>
-  </w:style>
-  <w:style w:type="character" w:customStyle="1" w:styleId="InternetLink">
-    <w:name w:val="Internet Link"/>
-    <w:basedOn w:val="a0"/>
-    <w:uiPriority w:val="99"/>
-    <w:unhideWhenUsed/>
-    <w:rsid w:val="00727DF9"/>
-    <w:rPr>
-      <w:color w:val="0563C1" w:themeColor="hyperlink"/>
-      <w:u w:val="single"/>
-    </w:rPr>
-  </w:style>
-  <w:style w:type="character" w:styleId="HTML">
-    <w:name w:val="HTML Code"/>
-    <w:basedOn w:val="a0"/>
-    <w:uiPriority w:val="99"/>
-    <w:semiHidden/>
-    <w:unhideWhenUsed/>
-    <w:qFormat/>
-    <w:rsid w:val="007D51A9"/>
-    <w:rPr>
-      <w:rFonts w:ascii="Courier New" w:eastAsia="Times New Roman" w:hAnsi="Courier New" w:cs="Courier New"/>
-      <w:sz w:val="20"/>
-      <w:szCs w:val="20"/>
-    </w:rPr>
-  </w:style>
-  <w:style w:type="character" w:customStyle="1" w:styleId="FontStyle73">
-    <w:name w:val="Font Style73"/>
-    <w:qFormat/>
-    <w:rsid w:val="00DB30C9"/>
-    <w:rPr>
-      <w:rFonts w:ascii="Times New Roman" w:hAnsi="Times New Roman" w:cs="Times New Roman"/>
-      <w:b/>
-      <w:bCs/>
-      <w:color w:val="000000"/>
-      <w:sz w:val="24"/>
-      <w:szCs w:val="24"/>
-    </w:rPr>
-  </w:style>
-  <w:style w:type="character" w:customStyle="1" w:styleId="FontStyle77">
-    <w:name w:val="Font Style77"/>
-    <w:qFormat/>
-    <w:rsid w:val="00DB30C9"/>
-    <w:rPr>
-      <w:rFonts w:ascii="Times New Roman" w:hAnsi="Times New Roman" w:cs="Times New Roman"/>
-      <w:color w:val="000000"/>
-      <w:sz w:val="22"/>
-      <w:szCs w:val="22"/>
-    </w:rPr>
-  </w:style>
-  <w:style w:type="character" w:customStyle="1" w:styleId="ListLabel1">
-    <w:name w:val="ListLabel 1"/>
-    <w:qFormat/>
-    <w:rPr>
-      <w:rFonts w:cs="Courier New"/>
-    </w:rPr>
-  </w:style>
-  <w:style w:type="character" w:customStyle="1" w:styleId="ListLabel2">
-    <w:name w:val="ListLabel 2"/>
-    <w:qFormat/>
-    <w:rPr>
-      <w:rFonts w:cs="Courier New"/>
-    </w:rPr>
-  </w:style>
-  <w:style w:type="character" w:customStyle="1" w:styleId="ListLabel3">
-    <w:name w:val="ListLabel 3"/>
-    <w:qFormat/>
-    <w:rPr>
-      <w:rFonts w:cs="Courier New"/>
-    </w:rPr>
-  </w:style>
-  <w:style w:type="character" w:customStyle="1" w:styleId="ListLabel4">
-    <w:name w:val="ListLabel 4"/>
-    <w:qFormat/>
-    <w:rPr>
-      <w:rFonts w:ascii="Times New Roman" w:hAnsi="Times New Roman"/>
-      <w:position w:val="0"/>
-      <w:sz w:val="28"/>
-      <w:vertAlign w:val="baseline"/>
-    </w:rPr>
-  </w:style>
-  <w:style w:type="character" w:customStyle="1" w:styleId="ListLabel5">
-    <w:name w:val="ListLabel 5"/>
-    <w:qFormat/>
-    <w:rPr>
-      <w:rFonts w:cs="Courier New"/>
-    </w:rPr>
-  </w:style>
-  <w:style w:type="character" w:customStyle="1" w:styleId="ListLabel6">
-    <w:name w:val="ListLabel 6"/>
-    <w:qFormat/>
-    <w:rPr>
-      <w:rFonts w:cs="Courier New"/>
-    </w:rPr>
-  </w:style>
-  <w:style w:type="character" w:customStyle="1" w:styleId="ListLabel7">
-    <w:name w:val="ListLabel 7"/>
-    <w:qFormat/>
-    <w:rPr>
-      <w:rFonts w:cs="Courier New"/>
-    </w:rPr>
-  </w:style>
-  <w:style w:type="character" w:customStyle="1" w:styleId="IndexLink">
-    <w:name w:val="Index Link"/>
-    <w:qFormat/>
-  </w:style>
-  <w:style w:type="paragraph" w:customStyle="1" w:styleId="Heading">
-    <w:name w:val="Heading"/>
-    <w:basedOn w:val="a"/>
-    <w:next w:val="a8"/>
-    <w:qFormat/>
-    <w:pPr>
-      <w:keepNext/>
-      <w:spacing w:before="240" w:after="120"/>
-    </w:pPr>
-    <w:rPr>
-      <w:rFonts w:ascii="Liberation Sans" w:eastAsia="Noto Sans CJK SC Regular" w:hAnsi="Liberation Sans" w:cs="Lohit Devanagari"/>
-      <w:sz w:val="28"/>
-      <w:szCs w:val="28"/>
-    </w:rPr>
-  </w:style>
-  <w:style w:type="paragraph" w:styleId="a8">
-    <w:name w:val="Body Text"/>
-    <w:basedOn w:val="a"/>
-    <w:pPr>
-      <w:spacing w:after="140" w:line="276" w:lineRule="auto"/>
-    </w:pPr>
-  </w:style>
-  <w:style w:type="paragraph" w:styleId="a9">
-    <w:name w:val="List"/>
-    <w:basedOn w:val="a8"/>
-    <w:rPr>
-      <w:rFonts w:cs="Lohit Devanagari"/>
-    </w:rPr>
-  </w:style>
-  <w:style w:type="paragraph" w:styleId="aa">
-    <w:name w:val="caption"/>
-    <w:basedOn w:val="a"/>
-    <w:qFormat/>
-    <w:pPr>
-      <w:suppressLineNumbers/>
-      <w:spacing w:before="120" w:after="120"/>
-    </w:pPr>
-    <w:rPr>
-      <w:rFonts w:cs="Lohit Devanagari"/>
-      <w:i/>
-      <w:iCs/>
-      <w:sz w:val="24"/>
-      <w:szCs w:val="24"/>
-    </w:rPr>
-  </w:style>
-  <w:style w:type="paragraph" w:customStyle="1" w:styleId="Index">
-    <w:name w:val="Index"/>
-    <w:basedOn w:val="a"/>
-    <w:qFormat/>
-    <w:pPr>
-      <w:suppressLineNumbers/>
-    </w:pPr>
-    <w:rPr>
-      <w:rFonts w:cs="Lohit Devanagari"/>
-    </w:rPr>
-  </w:style>
-  <w:style w:type="paragraph" w:styleId="ab">
-    <w:name w:val="header"/>
-    <w:basedOn w:val="a"/>
-    <w:uiPriority w:val="99"/>
-    <w:unhideWhenUsed/>
-    <w:rsid w:val="00D420DC"/>
-    <w:pPr>
-      <w:tabs>
-        <w:tab w:val="center" w:pos="4677"/>
-        <w:tab w:val="right" w:pos="9355"/>
-      </w:tabs>
-      <w:spacing w:after="0" w:line="240" w:lineRule="auto"/>
-    </w:pPr>
-  </w:style>
-  <w:style w:type="paragraph" w:styleId="ac">
-    <w:name w:val="footer"/>
-    <w:basedOn w:val="a"/>
-    <w:uiPriority w:val="99"/>
-    <w:unhideWhenUsed/>
-    <w:rsid w:val="00D420DC"/>
-    <w:pPr>
-      <w:tabs>
-        <w:tab w:val="center" w:pos="4677"/>
-        <w:tab w:val="right" w:pos="9355"/>
-      </w:tabs>
-      <w:spacing w:after="0" w:line="240" w:lineRule="auto"/>
-      <w:jc w:val="center"/>
-    </w:pPr>
-  </w:style>
-  <w:style w:type="paragraph" w:styleId="11">
-    <w:name w:val="toc 1"/>
-    <w:basedOn w:val="a"/>
-    <w:autoRedefine/>
-    <w:uiPriority w:val="39"/>
-    <w:unhideWhenUsed/>
-    <w:rsid w:val="00AD5F6B"/>
-    <w:pPr>
-      <w:tabs>
-        <w:tab w:val="right" w:leader="dot" w:pos="9911"/>
-      </w:tabs>
-      <w:spacing w:beforeAutospacing="1" w:after="0" w:line="256" w:lineRule="auto"/>
-      <w:jc w:val="center"/>
-    </w:pPr>
-    <w:rPr>
-      <w:rFonts w:cs="Times New Roman"/>
-      <w:bCs/>
-      <w:sz w:val="28"/>
-      <w:szCs w:val="20"/>
-      <w:lang w:eastAsia="ru-RU"/>
-    </w:rPr>
-  </w:style>
-  <w:style w:type="paragraph" w:styleId="ad">
-    <w:name w:val="List Paragraph"/>
-    <w:basedOn w:val="a"/>
-    <w:uiPriority w:val="34"/>
-    <w:qFormat/>
-    <w:rsid w:val="00DB31B9"/>
-    <w:pPr>
-      <w:ind w:left="720"/>
-      <w:contextualSpacing/>
-    </w:pPr>
-  </w:style>
-  <w:style w:type="paragraph" w:customStyle="1" w:styleId="32">
-    <w:name w:val="АЗАГ 3"/>
-    <w:basedOn w:val="a"/>
-    <w:link w:val="32"/>
-    <w:qFormat/>
-    <w:rsid w:val="00DB31B9"/>
-    <w:pPr>
-      <w:spacing w:line="24" w:lineRule="atLeast"/>
-      <w:jc w:val="center"/>
-    </w:pPr>
-    <w:rPr>
-      <w:rFonts w:cs="Times New Roman"/>
-      <w:sz w:val="28"/>
-      <w:szCs w:val="28"/>
-    </w:rPr>
-  </w:style>
-  <w:style w:type="paragraph" w:customStyle="1" w:styleId="ae">
-    <w:name w:val="А"/>
-    <w:basedOn w:val="32"/>
-    <w:qFormat/>
-    <w:rsid w:val="00145328"/>
-  </w:style>
-  <w:style w:type="paragraph" w:customStyle="1" w:styleId="af">
-    <w:name w:val="АА"/>
-    <w:basedOn w:val="a"/>
-    <w:qFormat/>
-    <w:rsid w:val="00145328"/>
-    <w:pPr>
-      <w:spacing w:line="259" w:lineRule="auto"/>
-    </w:pPr>
-    <w:rPr>
-      <w:rFonts w:cs="Times New Roman"/>
-      <w:b/>
-      <w:sz w:val="28"/>
-      <w:szCs w:val="28"/>
-    </w:rPr>
-  </w:style>
-  <w:style w:type="paragraph" w:customStyle="1" w:styleId="af0">
-    <w:name w:val="ААА"/>
-    <w:basedOn w:val="af"/>
-    <w:qFormat/>
-    <w:rsid w:val="00145328"/>
-    <w:pPr>
-      <w:jc w:val="both"/>
-    </w:pPr>
-  </w:style>
-  <w:style w:type="paragraph" w:styleId="af1">
-    <w:name w:val="TOC Heading"/>
-    <w:basedOn w:val="1"/>
-    <w:uiPriority w:val="39"/>
-    <w:unhideWhenUsed/>
-    <w:qFormat/>
-    <w:rsid w:val="00631455"/>
-    <w:pPr>
-      <w:spacing w:line="259" w:lineRule="auto"/>
-    </w:pPr>
-    <w:rPr>
-      <w:lang w:eastAsia="ru-RU"/>
-    </w:rPr>
-  </w:style>
-  <w:style w:type="paragraph" w:styleId="21">
-    <w:name w:val="toc 2"/>
-    <w:basedOn w:val="a"/>
-    <w:autoRedefine/>
-    <w:uiPriority w:val="39"/>
-    <w:unhideWhenUsed/>
-    <w:rsid w:val="00220DD2"/>
-    <w:pPr>
-      <w:spacing w:before="120" w:after="0"/>
-      <w:ind w:left="220"/>
-    </w:pPr>
-    <w:rPr>
-      <w:rFonts w:cstheme="minorHAnsi"/>
-      <w:i/>
-      <w:iCs/>
-      <w:sz w:val="20"/>
-      <w:szCs w:val="20"/>
-    </w:rPr>
-  </w:style>
-  <w:style w:type="paragraph" w:styleId="33">
-    <w:name w:val="toc 3"/>
-    <w:basedOn w:val="a"/>
-    <w:autoRedefine/>
-    <w:uiPriority w:val="39"/>
-    <w:unhideWhenUsed/>
-    <w:rsid w:val="00220DD2"/>
-    <w:pPr>
-      <w:spacing w:after="0"/>
-      <w:ind w:left="440"/>
-    </w:pPr>
-    <w:rPr>
-      <w:rFonts w:cstheme="minorHAnsi"/>
-      <w:sz w:val="20"/>
-      <w:szCs w:val="20"/>
-    </w:rPr>
-  </w:style>
-  <w:style w:type="paragraph" w:styleId="4">
-    <w:name w:val="toc 4"/>
-    <w:basedOn w:val="a"/>
-    <w:autoRedefine/>
-    <w:uiPriority w:val="39"/>
-    <w:unhideWhenUsed/>
-    <w:rsid w:val="00220DD2"/>
-    <w:pPr>
-      <w:spacing w:after="0"/>
-      <w:ind w:left="660"/>
-    </w:pPr>
-    <w:rPr>
-      <w:rFonts w:cstheme="minorHAnsi"/>
-      <w:sz w:val="20"/>
-      <w:szCs w:val="20"/>
-    </w:rPr>
-  </w:style>
-  <w:style w:type="paragraph" w:styleId="5">
-    <w:name w:val="toc 5"/>
-    <w:basedOn w:val="a"/>
-    <w:autoRedefine/>
-    <w:uiPriority w:val="39"/>
-    <w:unhideWhenUsed/>
-    <w:rsid w:val="00220DD2"/>
-    <w:pPr>
-      <w:spacing w:after="0"/>
-      <w:ind w:left="880"/>
-    </w:pPr>
-    <w:rPr>
-      <w:rFonts w:cstheme="minorHAnsi"/>
-      <w:sz w:val="20"/>
-      <w:szCs w:val="20"/>
-    </w:rPr>
-  </w:style>
-  <w:style w:type="paragraph" w:styleId="6">
-    <w:name w:val="toc 6"/>
-    <w:basedOn w:val="a"/>
-    <w:autoRedefine/>
-    <w:uiPriority w:val="39"/>
-    <w:unhideWhenUsed/>
-    <w:rsid w:val="00220DD2"/>
-    <w:pPr>
-      <w:spacing w:after="0"/>
-      <w:ind w:left="1100"/>
-    </w:pPr>
-    <w:rPr>
-      <w:rFonts w:cstheme="minorHAnsi"/>
-      <w:sz w:val="20"/>
-      <w:szCs w:val="20"/>
-    </w:rPr>
-  </w:style>
-  <w:style w:type="paragraph" w:styleId="7">
-    <w:name w:val="toc 7"/>
-    <w:basedOn w:val="a"/>
-    <w:autoRedefine/>
-    <w:uiPriority w:val="39"/>
-    <w:unhideWhenUsed/>
-    <w:rsid w:val="00220DD2"/>
-    <w:pPr>
-      <w:spacing w:after="0"/>
-      <w:ind w:left="1320"/>
-    </w:pPr>
-    <w:rPr>
-      <w:rFonts w:cstheme="minorHAnsi"/>
-      <w:sz w:val="20"/>
-      <w:szCs w:val="20"/>
-    </w:rPr>
-  </w:style>
-  <w:style w:type="paragraph" w:styleId="8">
-    <w:name w:val="toc 8"/>
-    <w:basedOn w:val="a"/>
-    <w:autoRedefine/>
-    <w:uiPriority w:val="39"/>
-    <w:unhideWhenUsed/>
-    <w:rsid w:val="00220DD2"/>
-    <w:pPr>
-      <w:spacing w:after="0"/>
-      <w:ind w:left="1540"/>
-    </w:pPr>
-    <w:rPr>
-      <w:rFonts w:cstheme="minorHAnsi"/>
-      <w:sz w:val="20"/>
-      <w:szCs w:val="20"/>
-    </w:rPr>
-  </w:style>
-  <w:style w:type="paragraph" w:styleId="9">
-    <w:name w:val="toc 9"/>
-    <w:basedOn w:val="a"/>
-    <w:autoRedefine/>
-    <w:uiPriority w:val="39"/>
-    <w:unhideWhenUsed/>
-    <w:rsid w:val="00220DD2"/>
-    <w:pPr>
-      <w:spacing w:after="0"/>
-      <w:ind w:left="1760"/>
-    </w:pPr>
-    <w:rPr>
-      <w:rFonts w:cstheme="minorHAnsi"/>
-      <w:sz w:val="20"/>
-      <w:szCs w:val="20"/>
-    </w:rPr>
-  </w:style>
-  <w:style w:type="paragraph" w:customStyle="1" w:styleId="Style52">
-    <w:name w:val="Style52"/>
-    <w:basedOn w:val="a"/>
-    <w:qFormat/>
-    <w:rsid w:val="00DB30C9"/>
-    <w:pPr>
-      <w:widowControl w:val="0"/>
-      <w:suppressAutoHyphens/>
-      <w:spacing w:after="0" w:line="240" w:lineRule="auto"/>
-    </w:pPr>
-    <w:rPr>
-      <w:rFonts w:ascii="Arial" w:eastAsia="Times New Roman" w:hAnsi="Arial" w:cs="Arial"/>
-      <w:sz w:val="24"/>
-      <w:szCs w:val="24"/>
-      <w:lang w:eastAsia="ar-SA"/>
-    </w:rPr>
-  </w:style>
-  <w:style w:type="paragraph" w:customStyle="1" w:styleId="Style60">
-    <w:name w:val="Style60"/>
-    <w:basedOn w:val="a"/>
-    <w:qFormat/>
-    <w:rsid w:val="00DB30C9"/>
-    <w:pPr>
-      <w:widowControl w:val="0"/>
-      <w:suppressAutoHyphens/>
-      <w:spacing w:after="0" w:line="240" w:lineRule="auto"/>
-    </w:pPr>
-    <w:rPr>
-      <w:rFonts w:ascii="Arial" w:eastAsia="Times New Roman" w:hAnsi="Arial" w:cs="Arial"/>
-      <w:sz w:val="24"/>
-      <w:szCs w:val="24"/>
-      <w:lang w:eastAsia="ar-SA"/>
-    </w:rPr>
-  </w:style>
-  <w:style w:type="paragraph" w:customStyle="1" w:styleId="Style31">
-    <w:name w:val="Style31"/>
-    <w:basedOn w:val="a"/>
-    <w:qFormat/>
-    <w:rsid w:val="00DB30C9"/>
-    <w:pPr>
-      <w:widowControl w:val="0"/>
-      <w:suppressAutoHyphens/>
-      <w:spacing w:after="0" w:line="240" w:lineRule="auto"/>
-    </w:pPr>
-    <w:rPr>
-      <w:rFonts w:ascii="Arial" w:eastAsia="Times New Roman" w:hAnsi="Arial" w:cs="Arial"/>
-      <w:sz w:val="24"/>
-      <w:szCs w:val="24"/>
-      <w:lang w:eastAsia="ar-SA"/>
-    </w:rPr>
-  </w:style>
-  <w:style w:type="paragraph" w:customStyle="1" w:styleId="Style53">
-    <w:name w:val="Style53"/>
-    <w:basedOn w:val="a"/>
-    <w:qFormat/>
-    <w:rsid w:val="00DB30C9"/>
-    <w:pPr>
-      <w:widowControl w:val="0"/>
-      <w:suppressAutoHyphens/>
-      <w:spacing w:after="0" w:line="240" w:lineRule="auto"/>
-    </w:pPr>
-    <w:rPr>
-      <w:rFonts w:ascii="Arial" w:eastAsia="Times New Roman" w:hAnsi="Arial" w:cs="Arial"/>
-      <w:sz w:val="24"/>
-      <w:szCs w:val="24"/>
-      <w:lang w:eastAsia="ar-SA"/>
-    </w:rPr>
-  </w:style>
-  <w:style w:type="paragraph" w:styleId="af2">
-    <w:name w:val="Balloon Text"/>
-    <w:basedOn w:val="a"/>
-    <w:link w:val="af3"/>
-    <w:uiPriority w:val="99"/>
-    <w:semiHidden/>
-    <w:unhideWhenUsed/>
-    <w:rsid w:val="008A6CD7"/>
-    <w:pPr>
-      <w:spacing w:after="0" w:line="240" w:lineRule="auto"/>
-    </w:pPr>
-    <w:rPr>
-      <w:rFonts w:ascii="Tahoma" w:hAnsi="Tahoma" w:cs="Tahoma"/>
-      <w:sz w:val="16"/>
-      <w:szCs w:val="16"/>
-    </w:rPr>
-  </w:style>
-  <w:style w:type="character" w:customStyle="1" w:styleId="af3">
-    <w:name w:val="Текст выноски Знак"/>
-    <w:basedOn w:val="a0"/>
-    <w:link w:val="af2"/>
-    <w:uiPriority w:val="99"/>
-    <w:semiHidden/>
-    <w:rsid w:val="008A6CD7"/>
-    <w:rPr>
-      <w:rFonts w:ascii="Tahoma" w:hAnsi="Tahoma" w:cs="Tahoma"/>
-      <w:sz w:val="16"/>
-      <w:szCs w:val="16"/>
-    </w:rPr>
-  </w:style>
-</w:styles>
-</file>
-
-<file path=word/stylesWithEffects.xml><?xml version="1.0" encoding="utf-8"?>
-<w:styles xmlns:wpc="http://schemas.microsoft.com/office/word/2010/wordprocessingCanvas" xmlns:mc="http://schemas.openxmlformats.org/markup-compatibility/2006" xmlns:o="urn:schemas-microsoft-com:office:office" xmlns:r="http://schemas.openxmlformats.org/officeDocument/2006/relationships" xmlns:m="http://schemas.openxmlformats.org/officeDocument/2006/math" xmlns:v="urn:schemas-microsoft-com:vml" xmlns:wp14="http://schemas.microsoft.com/office/word/2010/wordprocessingDrawing" xmlns:wp="http://schemas.openxmlformats.org/drawingml/2006/wordprocessingDrawing" xmlns:w10="urn:schemas-microsoft-com:office:word" xmlns:w="http://schemas.openxmlformats.org/wordprocessingml/2006/main" xmlns:w14="http://schemas.microsoft.com/office/word/2010/wordml" xmlns:wpg="http://schemas.microsoft.com/office/word/2010/wordprocessingGroup" xmlns:wpi="http://schemas.microsoft.com/office/word/2010/wordprocessingInk" xmlns:wne="http://schemas.microsoft.com/office/word/2006/wordml" xmlns:wps="http://schemas.microsoft.com/office/word/2010/wordprocessingShape" mc:Ignorable="w14 wp14">
-  <w:docDefaults>
-    <w:rPrDefault>
-      <w:rPr>
-        <w:rFonts w:ascii="Times New Roman" w:eastAsiaTheme="minorHAnsi" w:hAnsi="Times New Roman" w:cstheme="minorBidi"/>
-        <w:sz w:val="22"/>
-        <w:szCs w:val="22"/>
-        <w:lang w:val="ru-RU" w:eastAsia="en-US" w:bidi="ar-SA"/>
-      </w:rPr>
-    </w:rPrDefault>
-    <w:pPrDefault/>
-  </w:docDefaults>
-  <w:latentStyles w:defLockedState="0" w:defUIPriority="99" w:defSemiHidden="1" w:defUnhideWhenUsed="1" w:defQFormat="0" w:count="267">
-    <w:lsdException w:name="Normal" w:semiHidden="0" w:uiPriority="0" w:unhideWhenUsed="0" w:qFormat="1"/>
-    <w:lsdException w:name="heading 1" w:semiHidden="0" w:uiPriority="9" w:unhideWhenUsed="0" w:qFormat="1"/>
-    <w:lsdException w:name="heading 2" w:uiPriority="9" w:qFormat="1"/>
-    <w:lsdException w:name="heading 3" w:uiPriority="9" w:qFormat="1"/>
-    <w:lsdException w:name="heading 4" w:uiPriority="9" w:qFormat="1"/>
-    <w:lsdException w:name="heading 5" w:uiPriority="9" w:qFormat="1"/>
-    <w:lsdException w:name="heading 6" w:uiPriority="9" w:qFormat="1"/>
-    <w:lsdException w:name="heading 7" w:uiPriority="9" w:qFormat="1"/>
-    <w:lsdException w:name="heading 8" w:uiPriority="9" w:qFormat="1"/>
-    <w:lsdException w:name="heading 9" w:uiPriority="9" w:qFormat="1"/>
-    <w:lsdException w:name="toc 1" w:uiPriority="39"/>
-    <w:lsdException w:name="toc 2" w:uiPriority="39"/>
-    <w:lsdException w:name="toc 3" w:uiPriority="39"/>
-    <w:lsdException w:name="toc 4" w:uiPriority="39"/>
-    <w:lsdException w:name="toc 5" w:uiPriority="39"/>
-    <w:lsdException w:name="toc 6" w:uiPriority="39"/>
-    <w:lsdException w:name="toc 7" w:uiPriority="39"/>
-    <w:lsdException w:name="toc 8" w:uiPriority="39"/>
-    <w:lsdException w:name="toc 9" w:uiPriority="39"/>
-    <w:lsdException w:name="caption" w:uiPriority="35" w:qFormat="1"/>
-    <w:lsdException w:name="Title" w:semiHidden="0" w:uiPriority="10" w:unhideWhenUsed="0" w:qFormat="1"/>
-    <w:lsdException w:name="Default Paragraph Font" w:uiPriority="1"/>
-    <w:lsdException w:name="Subtitle" w:semiHidden="0" w:uiPriority="11" w:unhideWhenUsed="0" w:qFormat="1"/>
-    <w:lsdException w:name="Strong" w:semiHidden="0" w:uiPriority="22" w:unhideWhenUsed="0" w:qFormat="1"/>
-    <w:lsdException w:name="Emphasis" w:semiHidden="0" w:uiPriority="20" w:unhideWhenUsed="0" w:qFormat="1"/>
-    <w:lsdException w:name="Table Grid" w:semiHidden="0" w:uiPriority="39" w:unhideWhenUsed="0"/>
-    <w:lsdException w:name="Placeholder Text" w:unhideWhenUsed="0"/>
-    <w:lsdException w:name="No Spacing" w:semiHidden="0" w:uiPriority="1" w:unhideWhenUsed="0" w:qFormat="1"/>
-    <w:lsdException w:name="Light Shading" w:semiHidden="0" w:uiPriority="60" w:unhideWhenUsed="0"/>
-    <w:lsdException w:name="Light List" w:semiHidden="0" w:uiPriority="61" w:unhideWhenUsed="0"/>
-    <w:lsdException w:name="Light Grid" w:semiHidden="0" w:uiPriority="62" w:unhideWhenUsed="0"/>
-    <w:lsdException w:name="Medium Shading 1" w:semiHidden="0" w:uiPriority="63" w:unhideWhenUsed="0"/>
-    <w:lsdException w:name="Medium Shading 2" w:semiHidden="0" w:uiPriority="64" w:unhideWhenUsed="0"/>
-    <w:lsdException w:name="Medium List 1" w:semiHidden="0" w:uiPriority="65" w:unhideWhenUsed="0"/>
-    <w:lsdException w:name="Medium List 2" w:semiHidden="0" w:uiPriority="66" w:unhideWhenUsed="0"/>
-    <w:lsdException w:name="Medium Grid 1" w:semiHidden="0" w:uiPriority="67" w:unhideWhenUsed="0"/>
-    <w:lsdException w:name="Medium Grid 2" w:semiHidden="0" w:uiPriority="68" w:unhideWhenUsed="0"/>
-    <w:lsdException w:name="Medium Grid 3" w:semiHidden="0" w:uiPriority="69" w:unhideWhenUsed="0"/>
-    <w:lsdException w:name="Dark List" w:semiHidden="0" w:uiPriority="70" w:unhideWhenUsed="0"/>
-    <w:lsdException w:name="Colorful Shading" w:semiHidden="0" w:uiPriority="71" w:unhideWhenUsed="0"/>
-    <w:lsdException w:name="Colorful List" w:semiHidden="0" w:uiPriority="72" w:unhideWhenUsed="0"/>
-    <w:lsdException w:name="Colorful Grid" w:semiHidden="0" w:uiPriority="73" w:unhideWhenUsed="0"/>
-    <w:lsdException w:name="Light Shading Accent 1" w:semiHidden="0" w:uiPriority="60" w:unhideWhenUsed="0"/>
-    <w:lsdException w:name="Light List Accent 1" w:semiHidden="0" w:uiPriority="61" w:unhideWhenUsed="0"/>
-    <w:lsdException w:name="Light Grid Accent 1" w:semiHidden="0" w:uiPriority="62" w:unhideWhenUsed="0"/>
-    <w:lsdException w:name="Medium Shading 1 Accent 1" w:semiHidden="0" w:uiPriority="63" w:unhideWhenUsed="0"/>
-    <w:lsdException w:name="Medium Shading 2 Accent 1" w:semiHidden="0" w:uiPriority="64" w:unhideWhenUsed="0"/>
-    <w:lsdException w:name="Medium List 1 Accent 1" w:semiHidden="0" w:uiPriority="65" w:unhideWhenUsed="0"/>
-    <w:lsdException w:name="Revision" w:unhideWhenUsed="0"/>
-    <w:lsdException w:name="List Paragraph" w:semiHidden="0" w:uiPriority="34" w:unhideWhenUsed="0" w:qFormat="1"/>
-    <w:lsdException w:name="Quote" w:semiHidden="0" w:uiPriority="29" w:unhideWhenUsed="0" w:qFormat="1"/>
-    <w:lsdException w:name="Intense Quote" w:semiHidden="0" w:uiPriority="30" w:unhideWhenUsed="0" w:qFormat="1"/>
-    <w:lsdException w:name="Medium List 2 Accent 1" w:semiHidden="0" w:uiPriority="66" w:unhideWhenUsed="0"/>
-    <w:lsdException w:name="Medium Grid 1 Accent 1" w:semiHidden="0" w:uiPriority="67" w:unhideWhenUsed="0"/>
-    <w:lsdException w:name="Medium Grid 2 Accent 1" w:semiHidden="0" w:uiPriority="68" w:unhideWhenUsed="0"/>
-    <w:lsdException w:name="Medium Grid 3 Accent 1" w:semiHidden="0" w:uiPriority="69" w:unhideWhenUsed="0"/>
-    <w:lsdException w:name="Dark List Accent 1" w:semiHidden="0" w:uiPriority="70" w:unhideWhenUsed="0"/>
-    <w:lsdException w:name="Colorful Shading Accent 1" w:semiHidden="0" w:uiPriority="71" w:unhideWhenUsed="0"/>
-    <w:lsdException w:name="Colorful List Accent 1" w:semiHidden="0" w:uiPriority="72" w:unhideWhenUsed="0"/>
-    <w:lsdException w:name="Colorful Grid Accent 1" w:semiHidden="0" w:uiPriority="73" w:unhideWhenUsed="0"/>
-    <w:lsdException w:name="Light Shading Accent 2" w:semiHidden="0" w:uiPriority="60" w:unhideWhenUsed="0"/>
-    <w:lsdException w:name="Light List Accent 2" w:semiHidden="0" w:uiPriority="61" w:unhideWhenUsed="0"/>
-    <w:lsdException w:name="Light Grid Accent 2" w:semiHidden="0" w:uiPriority="62" w:unhideWhenUsed="0"/>
-    <w:lsdException w:name="Medium Shading 1 Accent 2" w:semiHidden="0" w:uiPriority="63" w:unhideWhenUsed="0"/>
-    <w:lsdException w:name="Medium Shading 2 Accent 2" w:semiHidden="0" w:uiPriority="64" w:unhideWhenUsed="0"/>
-    <w:lsdException w:name="Medium List 1 Accent 2" w:semiHidden="0" w:uiPriority="65" w:unhideWhenUsed="0"/>
-    <w:lsdException w:name="Medium List 2 Accent 2" w:semiHidden="0" w:uiPriority="66" w:unhideWhenUsed="0"/>
-    <w:lsdException w:name="Medium Grid 1 Accent 2" w:semiHidden="0" w:uiPriority="67" w:unhideWhenUsed="0"/>
-    <w:lsdException w:name="Medium Grid 2 Accent 2" w:semiHidden="0" w:uiPriority="68" w:unhideWhenUsed="0"/>
-    <w:lsdException w:name="Medium Grid 3 Accent 2" w:semiHidden="0" w:uiPriority="69" w:unhideWhenUsed="0"/>
-    <w:lsdException w:name="Dark List Accent 2" w:semiHidden="0" w:uiPriority="70" w:unhideWhenUsed="0"/>
-    <w:lsdException w:name="Colorful Shading Accent 2" w:semiHidden="0" w:uiPriority="71" w:unhideWhenUsed="0"/>
-    <w:lsdException w:name="Colorful List Accent 2" w:semiHidden="0" w:uiPriority="72" w:unhideWhenUsed="0"/>
-    <w:lsdException w:name="Colorful Grid Accent 2" w:semiHidden="0" w:uiPriority="73" w:unhideWhenUsed="0"/>
-    <w:lsdException w:name="Light Shading Accent 3" w:semiHidden="0" w:uiPriority="60" w:unhideWhenUsed="0"/>
-    <w:lsdException w:name="Light List Accent 3" w:semiHidden="0" w:uiPriority="61" w:unhideWhenUsed="0"/>
-    <w:lsdException w:name="Light Grid Accent 3" w:semiHidden="0" w:uiPriority="62" w:unhideWhenUsed="0"/>
-    <w:lsdException w:name="Medium Shading 1 Accent 3" w:semiHidden="0" w:uiPriority="63" w:unhideWhenUsed="0"/>
-    <w:lsdException w:name="Medium Shading 2 Accent 3" w:semiHidden="0" w:uiPriority="64" w:unhideWhenUsed="0"/>
-    <w:lsdException w:name="Medium List 1 Accent 3" w:semiHidden="0" w:uiPriority="65" w:unhideWhenUsed="0"/>
-    <w:lsdException w:name="Medium List 2 Accent 3" w:semiHidden="0" w:uiPriority="66" w:unhideWhenUsed="0"/>
-    <w:lsdException w:name="Medium Grid 1 Accent 3" w:semiHidden="0" w:uiPriority="67" w:unhideWhenUsed="0"/>
-    <w:lsdException w:name="Medium Grid 2 Accent 3" w:semiHidden="0" w:uiPriority="68" w:unhideWhenUsed="0"/>
-    <w:lsdException w:name="Medium Grid 3 Accent 3" w:semiHidden="0" w:uiPriority="69" w:unhideWhenUsed="0"/>
-    <w:lsdException w:name="Dark List Accent 3" w:semiHidden="0" w:uiPriority="70" w:unhideWhenUsed="0"/>
-    <w:lsdException w:name="Colorful Shading Accent 3" w:semiHidden="0" w:uiPriority="71" w:unhideWhenUsed="0"/>
-    <w:lsdException w:name="Colorful List Accent 3" w:semiHidden="0" w:uiPriority="72" w:unhideWhenUsed="0"/>
-    <w:lsdException w:name="Colorful Grid Accent 3" w:semiHidden="0" w:uiPriority="73" w:unhideWhenUsed="0"/>
-    <w:lsdException w:name="Light Shading Accent 4" w:semiHidden="0" w:uiPriority="60" w:unhideWhenUsed="0"/>
-    <w:lsdException w:name="Light List Accent 4" w:semiHidden="0" w:uiPriority="61" w:unhideWhenUsed="0"/>
-    <w:lsdException w:name="Light Grid Accent 4" w:semiHidden="0" w:uiPriority="62" w:unhideWhenUsed="0"/>
-    <w:lsdException w:name="Medium Shading 1 Accent 4" w:semiHidden="0" w:uiPriority="63" w:unhideWhenUsed="0"/>
-    <w:lsdException w:name="Medium Shading 2 Accent 4" w:semiHidden="0" w:uiPriority="64" w:unhideWhenUsed="0"/>
-    <w:lsdException w:name="Medium List 1 Accent 4" w:semiHidden="0" w:uiPriority="65" w:unhideWhenUsed="0"/>
-    <w:lsdException w:name="Medium List 2 Accent 4" w:semiHidden="0" w:uiPriority="66" w:unhideWhenUsed="0"/>
-    <w:lsdException w:name="Medium Grid 1 Accent 4" w:semiHidden="0" w:uiPriority="67" w:unhideWhenUsed="0"/>
-    <w:lsdException w:name="Medium Grid 2 Accent 4" w:semiHidden="0" w:uiPriority="68" w:unhideWhenUsed="0"/>
-    <w:lsdException w:name="Medium Grid 3 Accent 4" w:semiHidden="0" w:uiPriority="69" w:unhideWhenUsed="0"/>
-    <w:lsdException w:name="Dark List Accent 4" w:semiHidden="0" w:uiPriority="70" w:unhideWhenUsed="0"/>
-    <w:lsdException w:name="Colorful Shading Accent 4" w:semiHidden="0" w:uiPriority="71" w:unhideWhenUsed="0"/>
-    <w:lsdException w:name="Colorful List Accent 4" w:semiHidden="0" w:uiPriority="72" w:unhideWhenUsed="0"/>
-    <w:lsdException w:name="Colorful Grid Accent 4" w:semiHidden="0" w:uiPriority="73" w:unhideWhenUsed="0"/>
-    <w:lsdException w:name="Light Shading Accent 5" w:semiHidden="0" w:uiPriority="60" w:unhideWhenUsed="0"/>
-    <w:lsdException w:name="Light List Accent 5" w:semiHidden="0" w:uiPriority="61" w:unhideWhenUsed="0"/>
-    <w:lsdException w:name="Light Grid Accent 5" w:semiHidden="0" w:uiPriority="62" w:unhideWhenUsed="0"/>
-    <w:lsdException w:name="Medium Shading 1 Accent 5" w:semiHidden="0" w:uiPriority="63" w:unhideWhenUsed="0"/>
-    <w:lsdException w:name="Medium Shading 2 Accent 5" w:semiHidden="0" w:uiPriority="64" w:unhideWhenUsed="0"/>
-    <w:lsdException w:name="Medium List 1 Accent 5" w:semiHidden="0" w:uiPriority="65" w:unhideWhenUsed="0"/>
-    <w:lsdException w:name="Medium List 2 Accent 5" w:semiHidden="0" w:uiPriority="66" w:unhideWhenUsed="0"/>
-    <w:lsdException w:name="Medium Grid 1 Accent 5" w:semiHidden="0" w:uiPriority="67" w:unhideWhenUsed="0"/>
-    <w:lsdException w:name="Medium Grid 2 Accent 5" w:semiHidden="0" w:uiPriority="68" w:unhideWhenUsed="0"/>
-    <w:lsdException w:name="Medium Grid 3 Accent 5" w:semiHidden="0" w:uiPriority="69" w:unhideWhenUsed="0"/>
-    <w:lsdException w:name="Dark List Accent 5" w:semiHidden="0" w:uiPriority="70" w:unhideWhenUsed="0"/>
-    <w:lsdException w:name="Colorful Shading Accent 5" w:semiHidden="0" w:uiPriority="71" w:unhideWhenUsed="0"/>
-    <w:lsdException w:name="Colorful List Accent 5" w:semiHidden="0" w:uiPriority="72" w:unhideWhenUsed="0"/>
-    <w:lsdException w:name="Colorful Grid Accent 5" w:semiHidden="0" w:uiPriority="73" w:unhideWhenUsed="0"/>
-    <w:lsdException w:name="Light Shading Accent 6" w:semiHidden="0" w:uiPriority="60" w:unhideWhenUsed="0"/>
-    <w:lsdException w:name="Light List Accent 6" w:semiHidden="0" w:uiPriority="61" w:unhideWhenUsed="0"/>
-    <w:lsdException w:name="Light Grid Accent 6" w:semiHidden="0" w:uiPriority="62" w:unhideWhenUsed="0"/>
-    <w:lsdException w:name="Medium Shading 1 Accent 6" w:semiHidden="0" w:uiPriority="63" w:unhideWhenUsed="0"/>
-    <w:lsdException w:name="Medium Shading 2 Accent 6" w:semiHidden="0" w:uiPriority="64" w:unhideWhenUsed="0"/>
-    <w:lsdException w:name="Medium List 1 Accent 6" w:semiHidden="0" w:uiPriority="65" w:unhideWhenUsed="0"/>
-    <w:lsdException w:name="Medium List 2 Accent 6" w:semiHidden="0" w:uiPriority="66" w:unhideWhenUsed="0"/>
-    <w:lsdException w:name="Medium Grid 1 Accent 6" w:semiHidden="0" w:uiPriority="67" w:unhideWhenUsed="0"/>
-    <w:lsdException w:name="Medium Grid 2 Accent 6" w:semiHidden="0" w:uiPriority="68" w:unhideWhenUsed="0"/>
-    <w:lsdException w:name="Medium Grid 3 Accent 6" w:semiHidden="0" w:uiPriority="69" w:unhideWhenUsed="0"/>
-    <w:lsdException w:name="Dark List Accent 6" w:semiHidden="0" w:uiPriority="70" w:unhideWhenUsed="0"/>
-    <w:lsdException w:name="Colorful Shading Accent 6" w:semiHidden="0" w:uiPriority="71" w:unhideWhenUsed="0"/>
-    <w:lsdException w:name="Colorful List Accent 6" w:semiHidden="0" w:uiPriority="72" w:unhideWhenUsed="0"/>
-    <w:lsdException w:name="Colorful Grid Accent 6" w:semiHidden="0" w:uiPriority="73" w:unhideWhenUsed="0"/>
-    <w:lsdException w:name="Subtle Emphasis" w:semiHidden="0" w:uiPriority="19" w:unhideWhenUsed="0" w:qFormat="1"/>
-    <w:lsdException w:name="Intense Emphasis" w:semiHidden="0" w:uiPriority="21" w:unhideWhenUsed="0" w:qFormat="1"/>
-    <w:lsdException w:name="Subtle Reference" w:semiHidden="0" w:uiPriority="31" w:unhideWhenUsed="0" w:qFormat="1"/>
-    <w:lsdException w:name="Intense Reference" w:semiHidden="0" w:uiPriority="32" w:unhideWhenUsed="0" w:qFormat="1"/>
-    <w:lsdException w:name="Book Title" w:semiHidden="0" w:uiPriority="33" w:unhideWhenUsed="0" w:qFormat="1"/>
-    <w:lsdException w:name="Bibliography" w:uiPriority="37"/>
-    <w:lsdException w:name="TOC Heading" w:uiPriority="39" w:qFormat="1"/>
+  <w:latentStyles w:defLockedState="0" w:defUIPriority="99" w:defSemiHidden="0" w:defUnhideWhenUsed="0" w:defQFormat="0" w:count="371">
+    <w:lsdException w:name="Normal" w:uiPriority="0" w:qFormat="1"/>
+    <w:lsdException w:name="heading 1" w:uiPriority="9" w:qFormat="1"/>
+    <w:lsdException w:name="heading 2" w:semiHidden="1" w:uiPriority="9" w:unhideWhenUsed="1" w:qFormat="1"/>
+    <w:lsdException w:name="heading 3" w:semiHidden="1" w:uiPriority="9" w:unhideWhenUsed="1" w:qFormat="1"/>
+    <w:lsdException w:name="heading 4" w:semiHidden="1" w:uiPriority="9" w:unhideWhenUsed="1" w:qFormat="1"/>
+    <w:lsdException w:name="heading 5" w:semiHidden="1" w:uiPriority="9" w:unhideWhenUsed="1" w:qFormat="1"/>
+    <w:lsdException w:name="heading 6" w:semiHidden="1" w:uiPriority="9" w:unhideWhenUsed="1" w:qFormat="1"/>
+    <w:lsdException w:name="heading 7" w:semiHidden="1" w:uiPriority="9" w:unhideWhenUsed="1" w:qFormat="1"/>
+    <w:lsdException w:name="heading 8" w:semiHidden="1" w:uiPriority="9" w:unhideWhenUsed="1" w:qFormat="1"/>
+    <w:lsdException w:name="heading 9" w:semiHidden="1" w:uiPriority="9" w:unhideWhenUsed="1" w:qFormat="1"/>
+    <w:lsdException w:name="index 1" w:semiHidden="1" w:unhideWhenUsed="1"/>
+    <w:lsdException w:name="index 2" w:semiHidden="1" w:unhideWhenUsed="1"/>
+    <w:lsdException w:name="index 3" w:semiHidden="1" w:unhideWhenUsed="1"/>
+    <w:lsdException w:name="index 4" w:semiHidden="1" w:unhideWhenUsed="1"/>
+    <w:lsdException w:name="index 5" w:semiHidden="1" w:unhideWhenUsed="1"/>
+    <w:lsdException w:name="index 6" w:semiHidden="1" w:unhideWhenUsed="1"/>
+    <w:lsdException w:name="index 7" w:semiHidden="1" w:unhideWhenUsed="1"/>
+    <w:lsdException w:name="index 8" w:semiHidden="1" w:unhideWhenUsed="1"/>
+    <w:lsdException w:name="index 9" w:semiHidden="1" w:unhideWhenUsed="1"/>
+    <w:lsdException w:name="toc 1" w:semiHidden="1" w:uiPriority="39" w:unhideWhenUsed="1"/>
+    <w:lsdException w:name="toc 2" w:semiHidden="1" w:uiPriority="39" w:unhideWhenUsed="1"/>
+    <w:lsdException w:name="toc 3" w:semiHidden="1" w:uiPriority="39" w:unhideWhenUsed="1"/>
+    <w:lsdException w:name="toc 4" w:semiHidden="1" w:uiPriority="39" w:unhideWhenUsed="1"/>
+    <w:lsdException w:name="toc 5" w:semiHidden="1" w:uiPriority="39" w:unhideWhenUsed="1"/>
+    <w:lsdException w:name="toc 6" w:semiHidden="1" w:uiPriority="39" w:unhideWhenUsed="1"/>
+    <w:lsdException w:name="toc 7" w:semiHidden="1" w:uiPriority="39" w:unhideWhenUsed="1"/>
+    <w:lsdException w:name="toc 8" w:semiHidden="1" w:uiPriority="39" w:unhideWhenUsed="1"/>
+    <w:lsdException w:name="toc 9" w:semiHidden="1" w:uiPriority="39" w:unhideWhenUsed="1"/>
+    <w:lsdException w:name="Normal Indent" w:semiHidden="1" w:unhideWhenUsed="1"/>
+    <w:lsdException w:name="footnote text" w:semiHidden="1" w:unhideWhenUsed="1"/>
+    <w:lsdException w:name="annotation text" w:semiHidden="1" w:unhideWhenUsed="1"/>
+    <w:lsdException w:name="header" w:semiHidden="1" w:unhideWhenUsed="1"/>
+    <w:lsdException w:name="footer" w:semiHidden="1" w:unhideWhenUsed="1"/>
+    <w:lsdException w:name="index heading" w:semiHidden="1" w:unhideWhenUsed="1"/>
+    <w:lsdException w:name="caption" w:semiHidden="1" w:uiPriority="35" w:unhideWhenUsed="1" w:qFormat="1"/>
+    <w:lsdException w:name="table of figures" w:semiHidden="1" w:unhideWhenUsed="1"/>
+    <w:lsdException w:name="envelope address" w:semiHidden="1" w:unhideWhenUsed="1"/>
+    <w:lsdException w:name="envelope return" w:semiHidden="1" w:unhideWhenUsed="1"/>
+    <w:lsdException w:name="footnote reference" w:semiHidden="1" w:unhideWhenUsed="1"/>
+    <w:lsdException w:name="annotation reference" w:semiHidden="1" w:unhideWhenUsed="1"/>
+    <w:lsdException w:name="line number" w:semiHidden="1" w:unhideWhenUsed="1"/>
+    <w:lsdException w:name="page number" w:semiHidden="1" w:unhideWhenUsed="1"/>
+    <w:lsdException w:name="endnote reference" w:semiHidden="1" w:unhideWhenUsed="1"/>
+    <w:lsdException w:name="endnote text" w:semiHidden="1" w:unhideWhenUsed="1"/>
+    <w:lsdException w:name="table of authorities" w:semiHidden="1" w:unhideWhenUsed="1"/>
+    <w:lsdException w:name="macro" w:semiHidden="1" w:unhideWhenUsed="1"/>
+    <w:lsdException w:name="toa heading" w:semiHidden="1" w:unhideWhenUsed="1"/>
+    <w:lsdException w:name="List" w:semiHidden="1" w:unhideWhenUsed="1"/>
+    <w:lsdException w:name="List Bullet" w:semiHidden="1" w:unhideWhenUsed="1"/>
+    <w:lsdException w:name="List Number" w:semiHidden="1" w:unhideWhenUsed="1"/>
+    <w:lsdException w:name="List 2" w:semiHidden="1" w:unhideWhenUsed="1"/>
+    <w:lsdException w:name="List 3" w:semiHidden="1" w:unhideWhenUsed="1"/>
+    <w:lsdException w:name="List 4" w:semiHidden="1" w:unhideWhenUsed="1"/>
+    <w:lsdException w:name="List 5" w:semiHidden="1" w:unhideWhenUsed="1"/>
+    <w:lsdException w:name="List Bullet 2" w:semiHidden="1" w:unhideWhenUsed="1"/>
+    <w:lsdException w:name="List Bullet 3" w:semiHidden="1" w:unhideWhenUsed="1"/>
+    <w:lsdException w:name="List Bullet 4" w:semiHidden="1" w:unhideWhenUsed="1"/>
+    <w:lsdException w:name="List Bullet 5" w:semiHidden="1" w:unhideWhenUsed="1"/>
+    <w:lsdException w:name="List Number 2" w:semiHidden="1" w:unhideWhenUsed="1"/>
+    <w:lsdException w:name="List Number 3" w:semiHidden="1" w:unhideWhenUsed="1"/>
+    <w:lsdException w:name="List Number 4" w:semiHidden="1" w:unhideWhenUsed="1"/>
+    <w:lsdException w:name="List Number 5" w:semiHidden="1" w:unhideWhenUsed="1"/>
+    <w:lsdException w:name="Title" w:uiPriority="10" w:qFormat="1"/>
+    <w:lsdException w:name="Closing" w:semiHidden="1" w:unhideWhenUsed="1"/>
+    <w:lsdException w:name="Signature" w:semiHidden="1" w:unhideWhenUsed="1"/>
+    <w:lsdException w:name="Default Paragraph Font" w:semiHidden="1" w:uiPriority="1" w:unhideWhenUsed="1"/>
+    <w:lsdException w:name="Body Text" w:semiHidden="1" w:unhideWhenUsed="1"/>
+    <w:lsdException w:name="Body Text Indent" w:semiHidden="1" w:unhideWhenUsed="1"/>
+    <w:lsdException w:name="List Continue" w:semiHidden="1" w:unhideWhenUsed="1"/>
+    <w:lsdException w:name="List Continue 2" w:semiHidden="1" w:unhideWhenUsed="1"/>
+    <w:lsdException w:name="List Continue 3" w:semiHidden="1" w:unhideWhenUsed="1"/>
+    <w:lsdException w:name="List Continue 4" w:semiHidden="1" w:unhideWhenUsed="1"/>
+    <w:lsdException w:name="List Continue 5" w:semiHidden="1" w:unhideWhenUsed="1"/>
+    <w:lsdException w:name="Message Header" w:semiHidden="1" w:unhideWhenUsed="1"/>
+    <w:lsdException w:name="Subtitle" w:uiPriority="11" w:qFormat="1"/>
+    <w:lsdException w:name="Salutation" w:semiHidden="1" w:unhideWhenUsed="1"/>
+    <w:lsdException w:name="Date" w:semiHidden="1" w:unhideWhenUsed="1"/>
+    <w:lsdException w:name="Body Text First Indent" w:semiHidden="1" w:unhideWhenUsed="1"/>
+    <w:lsdException w:name="Body Text First Indent 2" w:semiHidden="1" w:unhideWhenUsed="1"/>
+    <w:lsdException w:name="Note Heading" w:semiHidden="1" w:unhideWhenUsed="1"/>
+    <w:lsdException w:name="Body Text 2" w:semiHidden="1" w:unhideWhenUsed="1"/>
+    <w:lsdException w:name="Body Text 3" w:semiHidden="1" w:unhideWhenUsed="1"/>
+    <w:lsdException w:name="Body Text Indent 2" w:semiHidden="1" w:unhideWhenUsed="1"/>
+    <w:lsdException w:name="Body Text Indent 3" w:semiHidden="1" w:unhideWhenUsed="1"/>
+    <w:lsdException w:name="Block Text" w:semiHidden="1" w:unhideWhenUsed="1"/>
+    <w:lsdException w:name="Hyperlink" w:semiHidden="1" w:unhideWhenUsed="1"/>
+    <w:lsdException w:name="FollowedHyperlink" w:semiHidden="1" w:unhideWhenUsed="1"/>
+    <w:lsdException w:name="Strong" w:uiPriority="22" w:qFormat="1"/>
+    <w:lsdException w:name="Emphasis" w:uiPriority="20" w:qFormat="1"/>
+    <w:lsdException w:name="Document Map" w:semiHidden="1" w:unhideWhenUsed="1"/>
+    <w:lsdException w:name="Plain Text" w:semiHidden="1" w:unhideWhenUsed="1"/>
+    <w:lsdException w:name="E-mail Signature" w:semiHidden="1" w:unhideWhenUsed="1"/>
+    <w:lsdException w:name="HTML Top of Form" w:semiHidden="1" w:unhideWhenUsed="1"/>
+    <w:lsdException w:name="HTML Bottom of Form" w:semiHidden="1" w:unhideWhenUsed="1"/>
+    <w:lsdException w:name="Normal (Web)" w:semiHidden="1" w:unhideWhenUsed="1"/>
+    <w:lsdException w:name="HTML Acronym" w:semiHidden="1" w:unhideWhenUsed="1"/>
+    <w:lsdException w:name="HTML Address" w:semiHidden="1" w:unhideWhenUsed="1"/>
+    <w:lsdException w:name="HTML Cite" w:semiHidden="1" w:unhideWhenUsed="1"/>
+    <w:lsdException w:name="HTML Code" w:semiHidden="1" w:unhideWhenUsed="1"/>
+    <w:lsdException w:name="HTML Definition" w:semiHidden="1" w:unhideWhenUsed="1"/>
+    <w:lsdException w:name="HTML Keyboard" w:semiHidden="1" w:unhideWhenUsed="1"/>
+    <w:lsdException w:name="HTML Preformatted" w:semiHidden="1" w:unhideWhenUsed="1"/>
+    <w:lsdException w:name="HTML Sample" w:semiHidden="1" w:unhideWhenUsed="1"/>
+    <w:lsdException w:name="HTML Typewriter" w:semiHidden="1" w:unhideWhenUsed="1"/>
+    <w:lsdException w:name="HTML Variable" w:semiHidden="1" w:unhideWhenUsed="1"/>
+    <w:lsdException w:name="Normal Table" w:semiHidden="1" w:unhideWhenUsed="1"/>
+    <w:lsdException w:name="annotation subject" w:semiHidden="1" w:unhideWhenUsed="1"/>
+    <w:lsdException w:name="No List" w:semiHidden="1" w:unhideWhenUsed="1"/>
+    <w:lsdException w:name="Outline List 1" w:semiHidden="1" w:unhideWhenUsed="1"/>
+    <w:lsdException w:name="Outline List 2" w:semiHidden="1" w:unhideWhenUsed="1"/>
+    <w:lsdException w:name="Outline List 3" w:semiHidden="1" w:unhideWhenUsed="1"/>
+    <w:lsdException w:name="Table Simple 1" w:semiHidden="1" w:unhideWhenUsed="1"/>
+    <w:lsdException w:name="Table Simple 2" w:semiHidden="1" w:unhideWhenUsed="1"/>
+    <w:lsdException w:name="Table Simple 3" w:semiHidden="1" w:unhideWhenUsed="1"/>
+    <w:lsdException w:name="Table Classic 1" w:semiHidden="1" w:unhideWhenUsed="1"/>
+    <w:lsdException w:name="Table Classic 2" w:semiHidden="1" w:unhideWhenUsed="1"/>
+    <w:lsdException w:name="Table Classic 3" w:semiHidden="1" w:unhideWhenUsed="1"/>
+    <w:lsdException w:name="Table Classic 4" w:semiHidden="1" w:unhideWhenUsed="1"/>
+    <w:lsdException w:name="Table Colorful 1" w:semiHidden="1" w:unhideWhenUsed="1"/>
+    <w:lsdException w:name="Table Colorful 2" w:semiHidden="1" w:unhideWhenUsed="1"/>
+    <w:lsdException w:name="Table Colorful 3" w:semiHidden="1" w:unhideWhenUsed="1"/>
+    <w:lsdException w:name="Table Columns 1" w:semiHidden="1" w:unhideWhenUsed="1"/>
+    <w:lsdException w:name="Table Columns 2" w:semiHidden="1" w:unhideWhenUsed="1"/>
+    <w:lsdException w:name="Table Columns 3" w:semiHidden="1" w:unhideWhenUsed="1"/>
+    <w:lsdException w:name="Table Columns 4" w:semiHidden="1" w:unhideWhenUsed="1"/>
+    <w:lsdException w:name="Table Columns 5" w:semiHidden="1" w:unhideWhenUsed="1"/>
+    <w:lsdException w:name="Table Grid 1" w:semiHidden="1" w:unhideWhenUsed="1"/>
+    <w:lsdException w:name="Table Grid 2" w:semiHidden="1" w:unhideWhenUsed="1"/>
+    <w:lsdException w:name="Table Grid 3" w:semiHidden="1" w:unhideWhenUsed="1"/>
+    <w:lsdException w:name="Table Grid 4" w:semiHidden="1" w:unhideWhenUsed="1"/>
+    <w:lsdException w:name="Table Grid 5" w:semiHidden="1" w:unhideWhenUsed="1"/>
+    <w:lsdException w:name="Table Grid 6" w:semiHidden="1" w:unhideWhenUsed="1"/>
+    <w:lsdException w:name="Table Grid 7" w:semiHidden="1" w:unhideWhenUsed="1"/>
+    <w:lsdException w:name="Table Grid 8" w:semiHidden="1" w:unhideWhenUsed="1"/>
+    <w:lsdException w:name="Table List 1" w:semiHidden="1" w:unhideWhenUsed="1"/>
+    <w:lsdException w:name="Table List 2" w:semiHidden="1" w:unhideWhenUsed="1"/>
+    <w:lsdException w:name="Table List 3" w:semiHidden="1" w:unhideWhenUsed="1"/>
+    <w:lsdException w:name="Table List 4" w:semiHidden="1" w:unhideWhenUsed="1"/>
+    <w:lsdException w:name="Table List 5" w:semiHidden="1" w:unhideWhenUsed="1"/>
+    <w:lsdException w:name="Table List 6" w:semiHidden="1" w:unhideWhenUsed="1"/>
+    <w:lsdException w:name="Table List 7" w:semiHidden="1" w:unhideWhenUsed="1"/>
+    <w:lsdException w:name="Table List 8" w:semiHidden="1" w:unhideWhenUsed="1"/>
+    <w:lsdException w:name="Table 3D effects 1" w:semiHidden="1" w:unhideWhenUsed="1"/>
+    <w:lsdException w:name="Table 3D effects 2" w:semiHidden="1" w:unhideWhenUsed="1"/>
+    <w:lsdException w:name="Table 3D effects 3" w:semiHidden="1" w:unhideWhenUsed="1"/>
+    <w:lsdException w:name="Table Contemporary" w:semiHidden="1" w:unhideWhenUsed="1"/>
+    <w:lsdException w:name="Table Elegant" w:semiHidden="1" w:unhideWhenUsed="1"/>
+    <w:lsdException w:name="Table Professional" w:semiHidden="1" w:unhideWhenUsed="1"/>
+    <w:lsdException w:name="Table Subtle 1" w:semiHidden="1" w:unhideWhenUsed="1"/>
+    <w:lsdException w:name="Table Subtle 2" w:semiHidden="1" w:unhideWhenUsed="1"/>
+    <w:lsdException w:name="Table Web 1" w:semiHidden="1" w:unhideWhenUsed="1"/>
+    <w:lsdException w:name="Table Web 2" w:semiHidden="1" w:unhideWhenUsed="1"/>
+    <w:lsdException w:name="Table Web 3" w:semiHidden="1" w:unhideWhenUsed="1"/>
+    <w:lsdException w:name="Balloon Text" w:semiHidden="1" w:unhideWhenUsed="1"/>
+    <w:lsdException w:name="Table Grid" w:uiPriority="39"/>
+    <w:lsdException w:name="Table Theme" w:semiHidden="1" w:unhideWhenUsed="1"/>
+    <w:lsdException w:name="Placeholder Text" w:semiHidden="1"/>
+    <w:lsdException w:name="No Spacing" w:uiPriority="1" w:qFormat="1"/>
+    <w:lsdException w:name="Light Shading" w:uiPriority="60"/>
+    <w:lsdException w:name="Light List" w:uiPriority="61"/>
+    <w:lsdException w:name="Light Grid" w:uiPriority="62"/>
+    <w:lsdException w:name="Medium Shading 1" w:uiPriority="63"/>
+    <w:lsdException w:name="Medium Shading 2" w:uiPriority="64"/>
+    <w:lsdException w:name="Medium List 1" w:uiPriority="65"/>
+    <w:lsdException w:name="Medium List 2" w:uiPriority="66"/>
+    <w:lsdException w:name="Medium Grid 1" w:uiPriority="67"/>
+    <w:lsdException w:name="Medium Grid 2" w:uiPriority="68"/>
+    <w:lsdException w:name="Medium Grid 3" w:uiPriority="69"/>
+    <w:lsdException w:name="Dark List" w:uiPriority="70"/>
+    <w:lsdException w:name="Colorful Shading" w:uiPriority="71"/>
+    <w:lsdException w:name="Colorful List" w:uiPriority="72"/>
+    <w:lsdException w:name="Colorful Grid" w:uiPriority="73"/>
+    <w:lsdException w:name="Light Shading Accent 1" w:uiPriority="60"/>
+    <w:lsdException w:name="Light List Accent 1" w:uiPriority="61"/>
+    <w:lsdException w:name="Light Grid Accent 1" w:uiPriority="62"/>
+    <w:lsdException w:name="Medium Shading 1 Accent 1" w:uiPriority="63"/>
+    <w:lsdException w:name="Medium Shading 2 Accent 1" w:uiPriority="64"/>
+    <w:lsdException w:name="Medium List 1 Accent 1" w:uiPriority="65"/>
+    <w:lsdException w:name="Revision" w:semiHidden="1"/>
+    <w:lsdException w:name="List Paragraph" w:uiPriority="34" w:qFormat="1"/>
+    <w:lsdException w:name="Quote" w:uiPriority="29" w:qFormat="1"/>
+    <w:lsdException w:name="Intense Quote" w:uiPriority="30" w:qFormat="1"/>
+    <w:lsdException w:name="Medium List 2 Accent 1" w:uiPriority="66"/>
+    <w:lsdException w:name="Medium Grid 1 Accent 1" w:uiPriority="67"/>
+    <w:lsdException w:name="Medium Grid 2 Accent 1" w:uiPriority="68"/>
+    <w:lsdException w:name="Medium Grid 3 Accent 1" w:uiPriority="69"/>
+    <w:lsdException w:name="Dark List Accent 1" w:uiPriority="70"/>
+    <w:lsdException w:name="Colorful Shading Accent 1" w:uiPriority="71"/>
+    <w:lsdException w:name="Colorful List Accent 1" w:uiPriority="72"/>
+    <w:lsdException w:name="Colorful Grid Accent 1" w:uiPriority="73"/>
+    <w:lsdException w:name="Light Shading Accent 2" w:uiPriority="60"/>
+    <w:lsdException w:name="Light List Accent 2" w:uiPriority="61"/>
+    <w:lsdException w:name="Light Grid Accent 2" w:uiPriority="62"/>
+    <w:lsdException w:name="Medium Shading 1 Accent 2" w:uiPriority="63"/>
+    <w:lsdException w:name="Medium Shading 2 Accent 2" w:uiPriority="64"/>
+    <w:lsdException w:name="Medium List 1 Accent 2" w:uiPriority="65"/>
+    <w:lsdException w:name="Medium List 2 Accent 2" w:uiPriority="66"/>
+    <w:lsdException w:name="Medium Grid 1 Accent 2" w:uiPriority="67"/>
+    <w:lsdException w:name="Medium Grid 2 Accent 2" w:uiPriority="68"/>
+    <w:lsdException w:name="Medium Grid 3 Accent 2" w:uiPriority="69"/>
+    <w:lsdException w:name="Dark List Accent 2" w:uiPriority="70"/>
+    <w:lsdException w:name="Colorful Shading Accent 2" w:uiPriority="71"/>
+    <w:lsdException w:name="Colorful List Accent 2" w:uiPriority="72"/>
+    <w:lsdException w:name="Colorful Grid Accent 2" w:uiPriority="73"/>
+    <w:lsdException w:name="Light Shading Accent 3" w:uiPriority="60"/>
+    <w:lsdException w:name="Light List Accent 3" w:uiPriority="61"/>
+    <w:lsdException w:name="Light Grid Accent 3" w:uiPriority="62"/>
+    <w:lsdException w:name="Medium Shading 1 Accent 3" w:uiPriority="63"/>
+    <w:lsdException w:name="Medium Shading 2 Accent 3" w:uiPriority="64"/>
+    <w:lsdException w:name="Medium List 1 Accent 3" w:uiPriority="65"/>
+    <w:lsdException w:name="Medium List 2 Accent 3" w:uiPriority="66"/>
+    <w:lsdException w:name="Medium Grid 1 Accent 3" w:uiPriority="67"/>
+    <w:lsdException w:name="Medium Grid 2 Accent 3" w:uiPriority="68"/>
+    <w:lsdException w:name="Medium Grid 3 Accent 3" w:uiPriority="69"/>
+    <w:lsdException w:name="Dark List Accent 3" w:uiPriority="70"/>
+    <w:lsdException w:name="Colorful Shading Accent 3" w:uiPriority="71"/>
+    <w:lsdException w:name="Colorful List Accent 3" w:uiPriority="72"/>
+    <w:lsdException w:name="Colorful Grid Accent 3" w:uiPriority="73"/>
+    <w:lsdException w:name="Light Shading Accent 4" w:uiPriority="60"/>
+    <w:lsdException w:name="Light List Accent 4" w:uiPriority="61"/>
+    <w:lsdException w:name="Light Grid Accent 4" w:uiPriority="62"/>
+    <w:lsdException w:name="Medium Shading 1 Accent 4" w:uiPriority="63"/>
+    <w:lsdException w:name="Medium Shading 2 Accent 4" w:uiPriority="64"/>
+    <w:lsdException w:name="Medium List 1 Accent 4" w:uiPriority="65"/>
+    <w:lsdException w:name="Medium List 2 Accent 4" w:uiPriority="66"/>
+    <w:lsdException w:name="Medium Grid 1 Accent 4" w:uiPriority="67"/>
+    <w:lsdException w:name="Medium Grid 2 Accent 4" w:uiPriority="68"/>
+    <w:lsdException w:name="Medium Grid 3 Accent 4" w:uiPriority="69"/>
+    <w:lsdException w:name="Dark List Accent 4" w:uiPriority="70"/>
+    <w:lsdException w:name="Colorful Shading Accent 4" w:uiPriority="71"/>
+    <w:lsdException w:name="Colorful List Accent 4" w:uiPriority="72"/>
+    <w:lsdException w:name="Colorful Grid Accent 4" w:uiPriority="73"/>
+    <w:lsdException w:name="Light Shading Accent 5" w:uiPriority="60"/>
+    <w:lsdException w:name="Light List Accent 5" w:uiPriority="61"/>
+    <w:lsdException w:name="Light Grid Accent 5" w:uiPriority="62"/>
+    <w:lsdException w:name="Medium Shading 1 Accent 5" w:uiPriority="63"/>
+    <w:lsdException w:name="Medium Shading 2 Accent 5" w:uiPriority="64"/>
+    <w:lsdException w:name="Medium List 1 Accent 5" w:uiPriority="65"/>
+    <w:lsdException w:name="Medium List 2 Accent 5" w:uiPriority="66"/>
+    <w:lsdException w:name="Medium Grid 1 Accent 5" w:uiPriority="67"/>
+    <w:lsdException w:name="Medium Grid 2 Accent 5" w:uiPriority="68"/>
+    <w:lsdException w:name="Medium Grid 3 Accent 5" w:uiPriority="69"/>
+    <w:lsdException w:name="Dark List Accent 5" w:uiPriority="70"/>
+    <w:lsdException w:name="Colorful Shading Accent 5" w:uiPriority="71"/>
+    <w:lsdException w:name="Colorful List Accent 5" w:uiPriority="72"/>
+    <w:lsdException w:name="Colorful Grid Accent 5" w:uiPriority="73"/>
+    <w:lsdException w:name="Light Shading Accent 6" w:uiPriority="60"/>
+    <w:lsdException w:name="Light List Accent 6" w:uiPriority="61"/>
+    <w:lsdException w:name="Light Grid Accent 6" w:uiPriority="62"/>
+    <w:lsdException w:name="Medium Shading 1 Accent 6" w:uiPriority="63"/>
+    <w:lsdException w:name="Medium Shading 2 Accent 6" w:uiPriority="64"/>
+    <w:lsdException w:name="Medium List 1 Accent 6" w:uiPriority="65"/>
+    <w:lsdException w:name="Medium List 2 Accent 6" w:uiPriority="66"/>
+    <w:lsdException w:name="Medium Grid 1 Accent 6" w:uiPriority="67"/>
+    <w:lsdException w:name="Medium Grid 2 Accent 6" w:uiPriority="68"/>
+    <w:lsdException w:name="Medium Grid 3 Accent 6" w:uiPriority="69"/>
+    <w:lsdException w:name="Dark List Accent 6" w:uiPriority="70"/>
+    <w:lsdException w:name="Colorful Shading Accent 6" w:uiPriority="71"/>
+    <w:lsdException w:name="Colorful List Accent 6" w:uiPriority="72"/>
+    <w:lsdException w:name="Colorful Grid Accent 6" w:uiPriority="73"/>
+    <w:lsdException w:name="Subtle Emphasis" w:uiPriority="19" w:qFormat="1"/>
+    <w:lsdException w:name="Intense Emphasis" w:uiPriority="21" w:qFormat="1"/>
+    <w:lsdException w:name="Subtle Reference" w:uiPriority="31" w:qFormat="1"/>
+    <w:lsdException w:name="Intense Reference" w:uiPriority="32" w:qFormat="1"/>
+    <w:lsdException w:name="Book Title" w:uiPriority="33" w:qFormat="1"/>
+    <w:lsdException w:name="Bibliography" w:semiHidden="1" w:uiPriority="37" w:unhideWhenUsed="1"/>
+    <w:lsdException w:name="TOC Heading" w:semiHidden="1" w:uiPriority="39" w:unhideWhenUsed="1" w:qFormat="1"/>
+    <w:lsdException w:name="Plain Table 1" w:uiPriority="41"/>
+    <w:lsdException w:name="Plain Table 2" w:uiPriority="42"/>
+    <w:lsdException w:name="Plain Table 3" w:uiPriority="43"/>
+    <w:lsdException w:name="Plain Table 4" w:uiPriority="44"/>
+    <w:lsdException w:name="Plain Table 5" w:uiPriority="45"/>
+    <w:lsdException w:name="Grid Table Light" w:uiPriority="40"/>
+    <w:lsdException w:name="Grid Table 1 Light" w:uiPriority="46"/>
+    <w:lsdException w:name="Grid Table 2" w:uiPriority="47"/>
+    <w:lsdException w:name="Grid Table 3" w:uiPriority="48"/>
+    <w:lsdException w:name="Grid Table 4" w:uiPriority="49"/>
+    <w:lsdException w:name="Grid Table 5 Dark" w:uiPriority="50"/>
+    <w:lsdException w:name="Grid Table 6 Colorful" w:uiPriority="51"/>
+    <w:lsdException w:name="Grid Table 7 Colorful" w:uiPriority="52"/>
+    <w:lsdException w:name="Grid Table 1 Light Accent 1" w:uiPriority="46"/>
+    <w:lsdException w:name="Grid Table 2 Accent 1" w:uiPriority="47"/>
+    <w:lsdException w:name="Grid Table 3 Accent 1" w:uiPriority="48"/>
+    <w:lsdException w:name="Grid Table 4 Accent 1" w:uiPriority="49"/>
+    <w:lsdException w:name="Grid Table 5 Dark Accent 1" w:uiPriority="50"/>
+    <w:lsdException w:name="Grid Table 6 Colorful Accent 1" w:uiPriority="51"/>
+    <w:lsdException w:name="Grid Table 7 Colorful Accent 1" w:uiPriority="52"/>
+    <w:lsdException w:name="Grid Table 1 Light Accent 2" w:uiPriority="46"/>
+    <w:lsdException w:name="Grid Table 2 Accent 2" w:uiPriority="47"/>
+    <w:lsdException w:name="Grid Table 3 Accent 2" w:uiPriority="48"/>
+    <w:lsdException w:name="Grid Table 4 Accent 2" w:uiPriority="49"/>
+    <w:lsdException w:name="Grid Table 5 Dark Accent 2" w:uiPriority="50"/>
+    <w:lsdException w:name="Grid Table 6 Colorful Accent 2" w:uiPriority="51"/>
+    <w:lsdException w:name="Grid Table 7 Colorful Accent 2" w:uiPriority="52"/>
+    <w:lsdException w:name="Grid Table 1 Light Accent 3" w:uiPriority="46"/>
+    <w:lsdException w:name="Grid Table 2 Accent 3" w:uiPriority="47"/>
+    <w:lsdException w:name="Grid Table 3 Accent 3" w:uiPriority="48"/>
+    <w:lsdException w:name="Grid Table 4 Accent 3" w:uiPriority="49"/>
+    <w:lsdException w:name="Grid Table 5 Dark Accent 3" w:uiPriority="50"/>
+    <w:lsdException w:name="Grid Table 6 Colorful Accent 3" w:uiPriority="51"/>
+    <w:lsdException w:name="Grid Table 7 Colorful Accent 3" w:uiPriority="52"/>
+    <w:lsdException w:name="Grid Table 1 Light Accent 4" w:uiPriority="46"/>
+    <w:lsdException w:name="Grid Table 2 Accent 4" w:uiPriority="47"/>
+    <w:lsdException w:name="Grid Table 3 Accent 4" w:uiPriority="48"/>
+    <w:lsdException w:name="Grid Table 4 Accent 4" w:uiPriority="49"/>
+    <w:lsdException w:name="Grid Table 5 Dark Accent 4" w:uiPriority="50"/>
+    <w:lsdException w:name="Grid Table 6 Colorful Accent 4" w:uiPriority="51"/>
+    <w:lsdException w:name="Grid Table 7 Colorful Accent 4" w:uiPriority="52"/>
+    <w:lsdException w:name="Grid Table 1 Light Accent 5" w:uiPriority="46"/>
+    <w:lsdException w:name="Grid Table 2 Accent 5" w:uiPriority="47"/>
+    <w:lsdException w:name="Grid Table 3 Accent 5" w:uiPriority="48"/>
+    <w:lsdException w:name="Grid Table 4 Accent 5" w:uiPriority="49"/>
+    <w:lsdException w:name="Grid Table 5 Dark Accent 5" w:uiPriority="50"/>
+    <w:lsdException w:name="Grid Table 6 Colorful Accent 5" w:uiPriority="51"/>
+    <w:lsdException w:name="Grid Table 7 Colorful Accent 5" w:uiPriority="52"/>
+    <w:lsdException w:name="Grid Table 1 Light Accent 6" w:uiPriority="46"/>
+    <w:lsdException w:name="Grid Table 2 Accent 6" w:uiPriority="47"/>
+    <w:lsdException w:name="Grid Table 3 Accent 6" w:uiPriority="48"/>
+    <w:lsdException w:name="Grid Table 4 Accent 6" w:uiPriority="49"/>
+    <w:lsdException w:name="Grid Table 5 Dark Accent 6" w:uiPriority="50"/>
+    <w:lsdException w:name="Grid Table 6 Colorful Accent 6" w:uiPriority="51"/>
+    <w:lsdException w:name="Grid Table 7 Colorful Accent 6" w:uiPriority="52"/>
+    <w:lsdException w:name="List Table 1 Light" w:uiPriority="46"/>
+    <w:lsdException w:name="List Table 2" w:uiPriority="47"/>
+    <w:lsdException w:name="List Table 3" w:uiPriority="48"/>
+    <w:lsdException w:name="List Table 4" w:uiPriority="49"/>
+    <w:lsdException w:name="List Table 5 Dark" w:uiPriority="50"/>
+    <w:lsdException w:name="List Table 6 Colorful" w:uiPriority="51"/>
+    <w:lsdException w:name="List Table 7 Colorful" w:uiPriority="52"/>
+    <w:lsdException w:name="List Table 1 Light Accent 1" w:uiPriority="46"/>
+    <w:lsdException w:name="List Table 2 Accent 1" w:uiPriority="47"/>
+    <w:lsdException w:name="List Table 3 Accent 1" w:uiPriority="48"/>
+    <w:lsdException w:name="List Table 4 Accent 1" w:uiPriority="49"/>
+    <w:lsdException w:name="List Table 5 Dark Accent 1" w:uiPriority="50"/>
+    <w:lsdException w:name="List Table 6 Colorful Accent 1" w:uiPriority="51"/>
+    <w:lsdException w:name="List Table 7 Colorful Accent 1" w:uiPriority="52"/>
+    <w:lsdException w:name="List Table 1 Light Accent 2" w:uiPriority="46"/>
+    <w:lsdException w:name="List Table 2 Accent 2" w:uiPriority="47"/>
+    <w:lsdException w:name="List Table 3 Accent 2" w:uiPriority="48"/>
+    <w:lsdException w:name="List Table 4 Accent 2" w:uiPriority="49"/>
+    <w:lsdException w:name="List Table 5 Dark Accent 2" w:uiPriority="50"/>
+    <w:lsdException w:name="List Table 6 Colorful Accent 2" w:uiPriority="51"/>
+    <w:lsdException w:name="List Table 7 Colorful Accent 2" w:uiPriority="52"/>
+    <w:lsdException w:name="List Table 1 Light Accent 3" w:uiPriority="46"/>
+    <w:lsdException w:name="List Table 2 Accent 3" w:uiPriority="47"/>
+    <w:lsdException w:name="List Table 3 Accent 3" w:uiPriority="48"/>
+    <w:lsdException w:name="List Table 4 Accent 3" w:uiPriority="49"/>
+    <w:lsdException w:name="List Table 5 Dark Accent 3" w:uiPriority="50"/>
+    <w:lsdException w:name="List Table 6 Colorful Accent 3" w:uiPriority="51"/>
+    <w:lsdException w:name="List Table 7 Colorful Accent 3" w:uiPriority="52"/>
+    <w:lsdException w:name="List Table 1 Light Accent 4" w:uiPriority="46"/>
+    <w:lsdException w:name="List Table 2 Accent 4" w:uiPriority="47"/>
+    <w:lsdException w:name="List Table 3 Accent 4" w:uiPriority="48"/>
+    <w:lsdException w:name="List Table 4 Accent 4" w:uiPriority="49"/>
+    <w:lsdException w:name="List Table 5 Dark Accent 4" w:uiPriority="50"/>
+    <w:lsdException w:name="List Table 6 Colorful Accent 4" w:uiPriority="51"/>
+    <w:lsdException w:name="List Table 7 Colorful Accent 4" w:uiPriority="52"/>
+    <w:lsdException w:name="List Table 1 Light Accent 5" w:uiPriority="46"/>
+    <w:lsdException w:name="List Table 2 Accent 5" w:uiPriority="47"/>
+    <w:lsdException w:name="List Table 3 Accent 5" w:uiPriority="48"/>
+    <w:lsdException w:name="List Table 4 Accent 5" w:uiPriority="49"/>
+    <w:lsdException w:name="List Table 5 Dark Accent 5" w:uiPriority="50"/>
+    <w:lsdException w:name="List Table 6 Colorful Accent 5" w:uiPriority="51"/>
+    <w:lsdException w:name="List Table 7 Colorful Accent 5" w:uiPriority="52"/>
+    <w:lsdException w:name="List Table 1 Light Accent 6" w:uiPriority="46"/>
+    <w:lsdException w:name="List Table 2 Accent 6" w:uiPriority="47"/>
+    <w:lsdException w:name="List Table 3 Accent 6" w:uiPriority="48"/>
+    <w:lsdException w:name="List Table 4 Accent 6" w:uiPriority="49"/>
+    <w:lsdException w:name="List Table 5 Dark Accent 6" w:uiPriority="50"/>
+    <w:lsdException w:name="List Table 6 Colorful Accent 6" w:uiPriority="51"/>
+    <w:lsdException w:name="List Table 7 Colorful Accent 6" w:uiPriority="52"/>
   </w:latentStyles>
   <w:style w:type="paragraph" w:default="1" w:styleId="a">
     <w:name w:val="Normal"/>
@@ -45450,7 +44825,7 @@
   <a:extraClrSchemeLst/>
   <a:extLst>
     <a:ext uri="{05A4C25C-085E-4340-85A3-A5531E510DB2}">
-      <thm15:themeFamily xmlns="" xmlns:thm15="http://schemas.microsoft.com/office/thememl/2012/main" name="Office Theme" id="{62F939B6-93AF-4DB8-9C6B-D6C7DFDC589F}" vid="{4A3C46E8-61CC-4603-A589-7422A47A8E4A}"/>
+      <thm15:themeFamily xmlns:thm15="http://schemas.microsoft.com/office/thememl/2012/main" name="Office Theme" id="{62F939B6-93AF-4DB8-9C6B-D6C7DFDC589F}" vid="{4A3C46E8-61CC-4603-A589-7422A47A8E4A}"/>
     </a:ext>
   </a:extLst>
 </a:theme>
@@ -45461,7 +44836,7 @@
 </file>
 
 <file path=customXml/itemProps1.xml><?xml version="1.0" encoding="utf-8"?>
-<ds:datastoreItem xmlns:ds="http://schemas.openxmlformats.org/officeDocument/2006/customXml" ds:itemID="{73B635E2-C75B-4B4A-A488-ACC2BA7AF04E}">
+<ds:datastoreItem xmlns:ds="http://schemas.openxmlformats.org/officeDocument/2006/customXml" ds:itemID="{C6BCF476-169D-450B-980B-68FBD8DB972B}">
   <ds:schemaRefs>
     <ds:schemaRef ds:uri="http://schemas.openxmlformats.org/officeDocument/2006/bibliography"/>
   </ds:schemaRefs>
